--- a/Инструкция.docx
+++ b/Инструкция.docx
@@ -1,6 +1,6 @@
 
 <file path=word/document.xml><?xml version="1.0" encoding="utf-8"?>
-<w:document xmlns:wpc="http://schemas.microsoft.com/office/word/2010/wordprocessingCanvas" xmlns:mc="http://schemas.openxmlformats.org/markup-compatibility/2006" xmlns:o="urn:schemas-microsoft-com:office:office" xmlns:r="http://schemas.openxmlformats.org/officeDocument/2006/relationships" xmlns:m="http://schemas.openxmlformats.org/officeDocument/2006/math" xmlns:v="urn:schemas-microsoft-com:vml" xmlns:wp14="http://schemas.microsoft.com/office/word/2010/wordprocessingDrawing" xmlns:wp="http://schemas.openxmlformats.org/drawingml/2006/wordprocessingDrawing" xmlns:w10="urn:schemas-microsoft-com:office:word" xmlns:w="http://schemas.openxmlformats.org/wordprocessingml/2006/main" xmlns:w14="http://schemas.microsoft.com/office/word/2010/wordml" xmlns:w15="http://schemas.microsoft.com/office/word/2012/wordml" xmlns:wpg="http://schemas.microsoft.com/office/word/2010/wordprocessingGroup" xmlns:wpi="http://schemas.microsoft.com/office/word/2010/wordprocessingInk" xmlns:wne="http://schemas.microsoft.com/office/word/2006/wordml" xmlns:wps="http://schemas.microsoft.com/office/word/2010/wordprocessingShape" mc:Ignorable="w14 w15 wp14">
+<w:document xmlns:ve="http://schemas.openxmlformats.org/markup-compatibility/2006" xmlns:o="urn:schemas-microsoft-com:office:office" xmlns:r="http://schemas.openxmlformats.org/officeDocument/2006/relationships" xmlns:m="http://schemas.openxmlformats.org/officeDocument/2006/math" xmlns:v="urn:schemas-microsoft-com:vml" xmlns:wp="http://schemas.openxmlformats.org/drawingml/2006/wordprocessingDrawing" xmlns:w10="urn:schemas-microsoft-com:office:word" xmlns:w="http://schemas.openxmlformats.org/wordprocessingml/2006/main" xmlns:wne="http://schemas.microsoft.com/office/word/2006/wordml">
   <w:body>
     <w:p>
       <w:pPr>
@@ -83,10 +83,10 @@
       <w:r>
         <w:rPr>
           <w:noProof/>
-          <w:lang w:eastAsia="uk-UA"/>
+          <w:lang w:val="ru-RU" w:eastAsia="ru-RU"/>
         </w:rPr>
         <w:drawing>
-          <wp:inline distT="0" distB="0" distL="0" distR="0" wp14:anchorId="0932956C" wp14:editId="45D054CD">
+          <wp:inline distT="0" distB="0" distL="0" distR="0">
             <wp:extent cx="6120765" cy="2877185"/>
             <wp:effectExtent l="0" t="0" r="0" b="0"/>
             <wp:docPr id="1" name="Рисунок 1"/>
@@ -169,10 +169,10 @@
       <w:r>
         <w:rPr>
           <w:noProof/>
-          <w:lang w:eastAsia="uk-UA"/>
+          <w:lang w:val="ru-RU" w:eastAsia="ru-RU"/>
         </w:rPr>
         <w:drawing>
-          <wp:inline distT="0" distB="0" distL="0" distR="0" wp14:anchorId="15CD00BC" wp14:editId="7679A09E">
+          <wp:inline distT="0" distB="0" distL="0" distR="0">
             <wp:extent cx="6120765" cy="2842895"/>
             <wp:effectExtent l="0" t="0" r="0" b="0"/>
             <wp:docPr id="2" name="Рисунок 2"/>
@@ -263,11 +263,11 @@
       <w:r>
         <w:rPr>
           <w:noProof/>
-          <w:lang w:eastAsia="uk-UA"/>
+          <w:lang w:val="ru-RU" w:eastAsia="ru-RU"/>
         </w:rPr>
         <w:lastRenderedPageBreak/>
         <w:drawing>
-          <wp:inline distT="0" distB="0" distL="0" distR="0" wp14:anchorId="45B5B99F" wp14:editId="4CC6B56A">
+          <wp:inline distT="0" distB="0" distL="0" distR="0">
             <wp:extent cx="5895975" cy="3895725"/>
             <wp:effectExtent l="0" t="0" r="9525" b="9525"/>
             <wp:docPr id="3" name="Рисунок 3"/>
@@ -323,7 +323,6 @@
         <w:t xml:space="preserve">В папке </w:t>
       </w:r>
       <w:proofErr w:type="spellStart"/>
-      <w:proofErr w:type="gramStart"/>
       <w:r>
         <w:rPr>
           <w:lang w:val="en-US"/>
@@ -341,37 +340,26 @@
         <w:rPr>
           <w:lang w:val="ru-RU"/>
         </w:rPr>
-        <w:t xml:space="preserve"> находиться</w:t>
-      </w:r>
-      <w:proofErr w:type="gramEnd"/>
-      <w:r>
-        <w:rPr>
-          <w:lang w:val="ru-RU"/>
-        </w:rPr>
-        <w:t xml:space="preserve">  наш проект(начальный не </w:t>
-      </w:r>
-      <w:proofErr w:type="spellStart"/>
-      <w:r>
-        <w:rPr>
-          <w:lang w:val="ru-RU"/>
-        </w:rPr>
-        <w:t>обработаный</w:t>
-      </w:r>
-      <w:proofErr w:type="spellEnd"/>
+        <w:t xml:space="preserve"> находиться  наш проект(начальный не </w:t>
+      </w:r>
+      <w:r>
+        <w:rPr>
+          <w:lang w:val="ru-RU"/>
+        </w:rPr>
+        <w:t>обработанный</w:t>
+      </w:r>
       <w:r>
         <w:rPr>
           <w:lang w:val="ru-RU"/>
         </w:rPr>
         <w:t xml:space="preserve"> сборщиком). Количество файлов стилей и скриптов не имеет значение, главное это соблюдения </w:t>
       </w:r>
-      <w:proofErr w:type="spellStart"/>
-      <w:r>
-        <w:rPr>
-          <w:lang w:val="ru-RU"/>
-        </w:rPr>
-        <w:t>располажение</w:t>
-      </w:r>
-      <w:proofErr w:type="spellEnd"/>
+      <w:r>
+        <w:rPr>
+          <w:lang w:val="ru-RU"/>
+        </w:rPr>
+        <w:t>расположение</w:t>
+      </w:r>
       <w:r>
         <w:rPr>
           <w:lang w:val="ru-RU"/>
@@ -422,7 +410,6 @@
         </w:rPr>
         <w:t xml:space="preserve">Для того что бы запустить </w:t>
       </w:r>
-      <w:proofErr w:type="gramStart"/>
       <w:r>
         <w:rPr>
           <w:lang w:val="en-US"/>
@@ -439,14 +426,7 @@
         <w:rPr>
           <w:lang w:val="ru-RU"/>
         </w:rPr>
-        <w:t xml:space="preserve"> нужно</w:t>
-      </w:r>
-      <w:proofErr w:type="gramEnd"/>
-      <w:r>
-        <w:rPr>
-          <w:lang w:val="ru-RU"/>
-        </w:rPr>
-        <w:t xml:space="preserve"> прописать в консоли такую команду </w:t>
+        <w:t xml:space="preserve"> нужно прописать в консоли такую команду </w:t>
       </w:r>
       <w:proofErr w:type="spellStart"/>
       <w:r>
@@ -484,10 +464,10 @@
       <w:r>
         <w:rPr>
           <w:noProof/>
-          <w:lang w:eastAsia="uk-UA"/>
+          <w:lang w:val="ru-RU" w:eastAsia="ru-RU"/>
         </w:rPr>
         <w:drawing>
-          <wp:inline distT="0" distB="0" distL="0" distR="0" wp14:anchorId="67836F64" wp14:editId="3AA548B9">
+          <wp:inline distT="0" distB="0" distL="0" distR="0">
             <wp:extent cx="6120765" cy="1006475"/>
             <wp:effectExtent l="0" t="0" r="0" b="3175"/>
             <wp:docPr id="4" name="Рисунок 4"/>
@@ -533,30 +513,14 @@
         <w:rPr>
           <w:lang w:val="ru-RU"/>
         </w:rPr>
-        <w:t xml:space="preserve">После этого запуститься </w:t>
-      </w:r>
-      <w:proofErr w:type="gramStart"/>
-      <w:r>
-        <w:rPr>
-          <w:lang w:val="ru-RU"/>
-        </w:rPr>
-        <w:t>сервер ,</w:t>
-      </w:r>
-      <w:proofErr w:type="gramEnd"/>
-      <w:r>
-        <w:rPr>
-          <w:lang w:val="ru-RU"/>
-        </w:rPr>
-        <w:t xml:space="preserve"> браузер и будет создана новая папка </w:t>
-      </w:r>
-      <w:proofErr w:type="spellStart"/>
+        <w:t xml:space="preserve">После этого запуститься сервер , браузер и будет создана новая папка </w:t>
+      </w:r>
       <w:r>
         <w:rPr>
           <w:lang w:val="en-US"/>
         </w:rPr>
         <w:t>dist</w:t>
       </w:r>
-      <w:proofErr w:type="spellEnd"/>
       <w:r>
         <w:rPr>
           <w:lang w:val="ru-RU"/>
@@ -569,14 +533,12 @@
         </w:rPr>
         <w:t xml:space="preserve">в которой находиться проект уже </w:t>
       </w:r>
-      <w:proofErr w:type="spellStart"/>
-      <w:r>
-        <w:rPr>
-          <w:lang w:val="ru-RU"/>
-        </w:rPr>
-        <w:t>обработаный</w:t>
-      </w:r>
-      <w:proofErr w:type="spellEnd"/>
+      <w:r>
+        <w:rPr>
+          <w:lang w:val="ru-RU"/>
+        </w:rPr>
+        <w:t>обработанный</w:t>
+      </w:r>
       <w:r>
         <w:rPr>
           <w:lang w:val="ru-RU"/>
@@ -593,11 +555,11 @@
       <w:r>
         <w:rPr>
           <w:noProof/>
-          <w:lang w:eastAsia="uk-UA"/>
+          <w:lang w:val="ru-RU" w:eastAsia="ru-RU"/>
         </w:rPr>
         <w:lastRenderedPageBreak/>
         <w:drawing>
-          <wp:inline distT="0" distB="0" distL="0" distR="0" wp14:anchorId="4627940B" wp14:editId="70FB488C">
+          <wp:inline distT="0" distB="0" distL="0" distR="0">
             <wp:extent cx="6120765" cy="3003550"/>
             <wp:effectExtent l="0" t="0" r="0" b="6350"/>
             <wp:docPr id="5" name="Рисунок 5"/>
@@ -636,81 +598,65 @@
     <w:p>
       <w:pPr>
         <w:rPr>
+          <w:lang w:val="ru-RU"/>
+        </w:rPr>
+      </w:pPr>
+      <w:r>
+        <w:rPr>
+          <w:lang w:val="ru-RU"/>
+        </w:rPr>
+        <w:t xml:space="preserve">После этого мы можем вносить любые правки в проект(в папке </w:t>
+      </w:r>
+      <w:proofErr w:type="spellStart"/>
+      <w:r>
+        <w:rPr>
           <w:lang w:val="en-US"/>
         </w:rPr>
-      </w:pPr>
-      <w:r>
-        <w:rPr>
-          <w:lang w:val="ru-RU"/>
-        </w:rPr>
-        <w:t xml:space="preserve">После этого мы можем вносить любые правки в </w:t>
-      </w:r>
-      <w:proofErr w:type="gramStart"/>
-      <w:r>
-        <w:rPr>
-          <w:lang w:val="ru-RU"/>
-        </w:rPr>
-        <w:t>проект(</w:t>
-      </w:r>
-      <w:proofErr w:type="gramEnd"/>
-      <w:r>
-        <w:rPr>
-          <w:lang w:val="ru-RU"/>
-        </w:rPr>
-        <w:t xml:space="preserve">в папке </w:t>
-      </w:r>
-      <w:proofErr w:type="spellStart"/>
+        <w:t>src</w:t>
+      </w:r>
+      <w:proofErr w:type="spellEnd"/>
+      <w:r>
+        <w:rPr>
+          <w:lang w:val="ru-RU"/>
+        </w:rPr>
+        <w:t>)</w:t>
+      </w:r>
+      <w:r>
+        <w:rPr>
+          <w:lang w:val="ru-RU"/>
+        </w:rPr>
+        <w:t xml:space="preserve"> </w:t>
+      </w:r>
+      <w:r>
+        <w:t xml:space="preserve">и сервер </w:t>
+      </w:r>
+      <w:proofErr w:type="spellStart"/>
+      <w:r>
+        <w:t>автоматически</w:t>
+      </w:r>
+      <w:proofErr w:type="spellEnd"/>
+      <w:r>
+        <w:t xml:space="preserve"> </w:t>
+      </w:r>
+      <w:proofErr w:type="spellStart"/>
+      <w:r>
+        <w:t>будет</w:t>
+      </w:r>
+      <w:proofErr w:type="spellEnd"/>
+      <w:r>
+        <w:t xml:space="preserve"> обновлять правки в </w:t>
+      </w:r>
       <w:r>
         <w:rPr>
           <w:lang w:val="en-US"/>
         </w:rPr>
-        <w:t>src</w:t>
-      </w:r>
-      <w:proofErr w:type="spellEnd"/>
-      <w:r>
-        <w:rPr>
-          <w:lang w:val="ru-RU"/>
-        </w:rPr>
-        <w:t>)</w:t>
-      </w:r>
-      <w:r>
-        <w:rPr>
-          <w:lang w:val="ru-RU"/>
-        </w:rPr>
-        <w:t xml:space="preserve"> </w:t>
-      </w:r>
-      <w:r>
-        <w:t xml:space="preserve">и сервер </w:t>
-      </w:r>
-      <w:proofErr w:type="spellStart"/>
-      <w:r>
-        <w:t>автоматически</w:t>
-      </w:r>
-      <w:proofErr w:type="spellEnd"/>
-      <w:r>
-        <w:t xml:space="preserve"> </w:t>
-      </w:r>
-      <w:proofErr w:type="spellStart"/>
-      <w:r>
-        <w:t>будет</w:t>
-      </w:r>
-      <w:proofErr w:type="spellEnd"/>
-      <w:r>
-        <w:t xml:space="preserve"> обновлять правки в </w:t>
-      </w:r>
-      <w:proofErr w:type="spellStart"/>
-      <w:r>
-        <w:rPr>
-          <w:lang w:val="en-US"/>
-        </w:rPr>
         <w:t>dist</w:t>
       </w:r>
-      <w:proofErr w:type="spellEnd"/>
-    </w:p>
-    <w:p>
-      <w:pPr>
-        <w:rPr>
-          <w:lang w:val="en-US"/>
+    </w:p>
+    <w:p>
+      <w:pPr>
+        <w:rPr>
+          <w:lang w:val="ru-RU"/>
         </w:rPr>
       </w:pPr>
     </w:p>
@@ -749,10 +695,10 @@
       <w:r>
         <w:rPr>
           <w:noProof/>
-          <w:lang w:eastAsia="uk-UA"/>
+          <w:lang w:val="ru-RU" w:eastAsia="ru-RU"/>
         </w:rPr>
         <w:drawing>
-          <wp:inline distT="0" distB="0" distL="0" distR="0" wp14:anchorId="093E37F6" wp14:editId="6A65ED11">
+          <wp:inline distT="0" distB="0" distL="0" distR="0">
             <wp:extent cx="6120765" cy="3156585"/>
             <wp:effectExtent l="0" t="0" r="0" b="5715"/>
             <wp:docPr id="6" name="Рисунок 6"/>
@@ -810,11 +756,11 @@
       <w:r>
         <w:rPr>
           <w:noProof/>
-          <w:lang w:eastAsia="uk-UA"/>
+          <w:lang w:val="ru-RU" w:eastAsia="ru-RU"/>
         </w:rPr>
         <w:lastRenderedPageBreak/>
         <w:drawing>
-          <wp:inline distT="0" distB="0" distL="0" distR="0" wp14:anchorId="18C1D519" wp14:editId="4FF346CE">
+          <wp:inline distT="0" distB="0" distL="0" distR="0">
             <wp:extent cx="6120765" cy="2995295"/>
             <wp:effectExtent l="0" t="0" r="0" b="0"/>
             <wp:docPr id="7" name="Рисунок 7"/>
@@ -873,21 +819,19 @@
         <w:rPr>
           <w:lang w:val="ru-RU"/>
         </w:rPr>
-        <w:t xml:space="preserve">Результат при сохранение мы </w:t>
-      </w:r>
-      <w:proofErr w:type="spellStart"/>
-      <w:r>
-        <w:rPr>
-          <w:lang w:val="ru-RU"/>
-        </w:rPr>
-        <w:t>видем</w:t>
-      </w:r>
-      <w:proofErr w:type="spellEnd"/>
-      <w:r>
-        <w:rPr>
-          <w:lang w:val="ru-RU"/>
-        </w:rPr>
-        <w:t xml:space="preserve"> что сервер сам реагирует на изменения </w:t>
+        <w:t>Результат при сохранение мы вид</w:t>
+      </w:r>
+      <w:r>
+        <w:rPr>
+          <w:lang w:val="ru-RU"/>
+        </w:rPr>
+        <w:t>и</w:t>
+      </w:r>
+      <w:r>
+        <w:rPr>
+          <w:lang w:val="ru-RU"/>
+        </w:rPr>
+        <w:t xml:space="preserve">м что сервер сам реагирует на изменения </w:t>
       </w:r>
     </w:p>
     <w:p>
@@ -906,10 +850,10 @@
       <w:r>
         <w:rPr>
           <w:noProof/>
-          <w:lang w:eastAsia="uk-UA"/>
+          <w:lang w:val="ru-RU" w:eastAsia="ru-RU"/>
         </w:rPr>
         <w:drawing>
-          <wp:inline distT="0" distB="0" distL="0" distR="0" wp14:anchorId="0FD28702" wp14:editId="34D99D63">
+          <wp:inline distT="0" distB="0" distL="0" distR="0">
             <wp:extent cx="6120765" cy="2856230"/>
             <wp:effectExtent l="0" t="0" r="0" b="1270"/>
             <wp:docPr id="8" name="Рисунок 8"/>
@@ -948,37 +892,33 @@
     <w:p>
       <w:pPr>
         <w:rPr>
+          <w:lang w:val="ru-RU"/>
+        </w:rPr>
+      </w:pPr>
+      <w:r>
+        <w:rPr>
+          <w:lang w:val="ru-RU"/>
+        </w:rPr>
+        <w:t xml:space="preserve">И </w:t>
+      </w:r>
+      <w:r>
+        <w:rPr>
+          <w:lang w:val="ru-RU"/>
+        </w:rPr>
+        <w:t>перезаписывает</w:t>
+      </w:r>
+      <w:r>
+        <w:rPr>
+          <w:lang w:val="ru-RU"/>
+        </w:rPr>
+        <w:t xml:space="preserve"> файл в папке </w:t>
+      </w:r>
+      <w:r>
+        <w:rPr>
           <w:lang w:val="en-US"/>
         </w:rPr>
-      </w:pPr>
-      <w:r>
-        <w:rPr>
-          <w:lang w:val="ru-RU"/>
-        </w:rPr>
-        <w:t xml:space="preserve">И </w:t>
-      </w:r>
-      <w:proofErr w:type="spellStart"/>
-      <w:r>
-        <w:rPr>
-          <w:lang w:val="ru-RU"/>
-        </w:rPr>
-        <w:t>перезапысывает</w:t>
-      </w:r>
-      <w:proofErr w:type="spellEnd"/>
-      <w:r>
-        <w:rPr>
-          <w:lang w:val="ru-RU"/>
-        </w:rPr>
-        <w:t xml:space="preserve"> файл в папке </w:t>
-      </w:r>
-      <w:proofErr w:type="spellStart"/>
-      <w:r>
-        <w:rPr>
-          <w:lang w:val="en-US"/>
-        </w:rPr>
         <w:t>dist</w:t>
       </w:r>
-      <w:proofErr w:type="spellEnd"/>
     </w:p>
     <w:p>
       <w:pPr>
@@ -989,11 +929,11 @@
       <w:r>
         <w:rPr>
           <w:noProof/>
-          <w:lang w:eastAsia="uk-UA"/>
+          <w:lang w:val="ru-RU" w:eastAsia="ru-RU"/>
         </w:rPr>
         <w:lastRenderedPageBreak/>
         <w:drawing>
-          <wp:inline distT="0" distB="0" distL="0" distR="0" wp14:anchorId="0BB5AAF0" wp14:editId="59EAF22F">
+          <wp:inline distT="0" distB="0" distL="0" distR="0">
             <wp:extent cx="6120765" cy="2775585"/>
             <wp:effectExtent l="0" t="0" r="0" b="5715"/>
             <wp:docPr id="9" name="Рисунок 9"/>
@@ -1058,10 +998,10 @@
       <w:r>
         <w:rPr>
           <w:noProof/>
-          <w:lang w:eastAsia="uk-UA"/>
+          <w:lang w:val="ru-RU" w:eastAsia="ru-RU"/>
         </w:rPr>
         <w:drawing>
-          <wp:inline distT="0" distB="0" distL="0" distR="0" wp14:anchorId="32AA33B6" wp14:editId="6F1AA606">
+          <wp:inline distT="0" distB="0" distL="0" distR="0">
             <wp:extent cx="6120765" cy="2973070"/>
             <wp:effectExtent l="0" t="0" r="0" b="0"/>
             <wp:docPr id="10" name="Рисунок 10"/>
@@ -1139,7 +1079,33 @@
         <w:rPr>
           <w:lang w:val="ru-RU"/>
         </w:rPr>
-        <w:t xml:space="preserve"> При началом работы удаляем стили и скрипт(</w:t>
+        <w:t>При начал</w:t>
+      </w:r>
+      <w:r>
+        <w:rPr>
+          <w:lang w:val="ru-RU"/>
+        </w:rPr>
+        <w:t>е</w:t>
+      </w:r>
+      <w:r>
+        <w:rPr>
+          <w:lang w:val="ru-RU"/>
+        </w:rPr>
+        <w:t xml:space="preserve"> работы удаляем стили и </w:t>
+      </w:r>
+      <w:proofErr w:type="spellStart"/>
+      <w:r>
+        <w:rPr>
+          <w:lang w:val="ru-RU"/>
+        </w:rPr>
+        <w:t>скрипт</w:t>
+      </w:r>
+      <w:proofErr w:type="spellEnd"/>
+      <w:r>
+        <w:rPr>
+          <w:lang w:val="ru-RU"/>
+        </w:rPr>
+        <w:t>(</w:t>
       </w:r>
       <w:proofErr w:type="spellStart"/>
       <w:r>
@@ -1154,6 +1120,12 @@
           <w:lang w:val="ru-RU"/>
         </w:rPr>
         <w:t>) я их сделал для демонстрации работы</w:t>
+      </w:r>
+      <w:r>
+        <w:rPr>
+          <w:lang w:val="ru-RU"/>
+        </w:rPr>
+        <w:t>.</w:t>
       </w:r>
     </w:p>
     <w:p>
@@ -1173,27 +1145,17 @@
         </w:rPr>
         <w:t xml:space="preserve">При клонирование себе папки проекта нужно удалить папку </w:t>
       </w:r>
-      <w:proofErr w:type="spellStart"/>
-      <w:proofErr w:type="gramStart"/>
       <w:r>
         <w:rPr>
           <w:lang w:val="en-US"/>
         </w:rPr>
         <w:t>dist</w:t>
       </w:r>
-      <w:proofErr w:type="spellEnd"/>
-      <w:r>
-        <w:rPr>
-          <w:lang w:val="ru-RU"/>
-        </w:rPr>
-        <w:t>(</w:t>
-      </w:r>
-      <w:proofErr w:type="gramEnd"/>
-      <w:r>
-        <w:rPr>
-          <w:lang w:val="ru-RU"/>
-        </w:rPr>
-        <w:t xml:space="preserve">так как она у вас будет создана автоматически при запуске </w:t>
+      <w:r>
+        <w:rPr>
+          <w:lang w:val="ru-RU"/>
+        </w:rPr>
+        <w:t xml:space="preserve">(так как она у вас будет создана автоматически при запуске </w:t>
       </w:r>
       <w:r>
         <w:rPr>
@@ -1206,6 +1168,12 @@
           <w:lang w:val="ru-RU"/>
         </w:rPr>
         <w:t>)</w:t>
+      </w:r>
+      <w:r>
+        <w:rPr>
+          <w:lang w:val="ru-RU"/>
+        </w:rPr>
+        <w:t>.</w:t>
       </w:r>
     </w:p>
     <w:p>
@@ -1225,14 +1193,12 @@
         </w:rPr>
         <w:t xml:space="preserve">Иерархию и название папок не меняем. Менять название и добавлять </w:t>
       </w:r>
-      <w:proofErr w:type="spellStart"/>
-      <w:r>
-        <w:rPr>
-          <w:lang w:val="ru-RU"/>
-        </w:rPr>
-        <w:t>файли</w:t>
-      </w:r>
-      <w:proofErr w:type="spellEnd"/>
+      <w:r>
+        <w:rPr>
+          <w:lang w:val="ru-RU"/>
+        </w:rPr>
+        <w:t>файлы</w:t>
+      </w:r>
       <w:r>
         <w:rPr>
           <w:lang w:val="ru-RU"/>
@@ -1323,7 +1289,15 @@
       </w:r>
       <w:proofErr w:type="spellEnd"/>
       <w:r>
-        <w:t xml:space="preserve"> там его и </w:t>
+        <w:t xml:space="preserve"> там </w:t>
+      </w:r>
+      <w:proofErr w:type="spellStart"/>
+      <w:r>
+        <w:t>его</w:t>
+      </w:r>
+      <w:proofErr w:type="spellEnd"/>
+      <w:r>
+        <w:t xml:space="preserve"> и </w:t>
       </w:r>
       <w:proofErr w:type="spellStart"/>
       <w:r>
@@ -1371,7 +1345,16 @@
       </w:r>
       <w:proofErr w:type="spellEnd"/>
       <w:r>
-        <w:t xml:space="preserve"> файли в один</w:t>
+        <w:t xml:space="preserve"> файл</w:t>
+      </w:r>
+      <w:r>
+        <w:rPr>
+          <w:lang w:val="ru-RU"/>
+        </w:rPr>
+        <w:t>ы</w:t>
+      </w:r>
+      <w:r>
+        <w:t xml:space="preserve"> в один</w:t>
       </w:r>
     </w:p>
     <w:p>
@@ -1389,13 +1372,7 @@
         <w:rPr>
           <w:lang w:val="ru-RU"/>
         </w:rPr>
-        <w:t xml:space="preserve">Стилей мы же можем писать сколько хотим но не забываем </w:t>
-      </w:r>
-      <w:r>
-        <w:rPr>
-          <w:lang w:val="ru-RU"/>
-        </w:rPr>
-        <w:t>их подключать в</w:t>
+        <w:t>Стилей мы же можем писать сколько хотим но не забываем их подключать в</w:t>
       </w:r>
       <w:r>
         <w:rPr>
@@ -1423,7 +1400,7 @@
 </file>
 
 <file path=word/numbering.xml><?xml version="1.0" encoding="utf-8"?>
-<w:numbering xmlns:wpc="http://schemas.microsoft.com/office/word/2010/wordprocessingCanvas" xmlns:mc="http://schemas.openxmlformats.org/markup-compatibility/2006" xmlns:o="urn:schemas-microsoft-com:office:office" xmlns:r="http://schemas.openxmlformats.org/officeDocument/2006/relationships" xmlns:m="http://schemas.openxmlformats.org/officeDocument/2006/math" xmlns:v="urn:schemas-microsoft-com:vml" xmlns:wp14="http://schemas.microsoft.com/office/word/2010/wordprocessingDrawing" xmlns:wp="http://schemas.openxmlformats.org/drawingml/2006/wordprocessingDrawing" xmlns:w10="urn:schemas-microsoft-com:office:word" xmlns:w="http://schemas.openxmlformats.org/wordprocessingml/2006/main" xmlns:w14="http://schemas.microsoft.com/office/word/2010/wordml" xmlns:w15="http://schemas.microsoft.com/office/word/2012/wordml" xmlns:wpg="http://schemas.microsoft.com/office/word/2010/wordprocessingGroup" xmlns:wpi="http://schemas.microsoft.com/office/word/2010/wordprocessingInk" xmlns:wne="http://schemas.microsoft.com/office/word/2006/wordml" xmlns:wps="http://schemas.microsoft.com/office/word/2010/wordprocessingShape" mc:Ignorable="w14 w15 wp14">
+<w:numbering xmlns:ve="http://schemas.openxmlformats.org/markup-compatibility/2006" xmlns:o="urn:schemas-microsoft-com:office:office" xmlns:r="http://schemas.openxmlformats.org/officeDocument/2006/relationships" xmlns:m="http://schemas.openxmlformats.org/officeDocument/2006/math" xmlns:v="urn:schemas-microsoft-com:vml" xmlns:wp="http://schemas.openxmlformats.org/drawingml/2006/wordprocessingDrawing" xmlns:w10="urn:schemas-microsoft-com:office:word" xmlns:w="http://schemas.openxmlformats.org/wordprocessingml/2006/main" xmlns:wne="http://schemas.microsoft.com/office/word/2006/wordml">
   <w:abstractNum w:abstractNumId="0">
     <w:nsid w:val="7143594E"/>
     <w:multiLevelType w:val="hybridMultilevel"/>
@@ -1520,7 +1497,7 @@
 </file>
 
 <file path=word/styles.xml><?xml version="1.0" encoding="utf-8"?>
-<w:styles xmlns:mc="http://schemas.openxmlformats.org/markup-compatibility/2006" xmlns:r="http://schemas.openxmlformats.org/officeDocument/2006/relationships" xmlns:w="http://schemas.openxmlformats.org/wordprocessingml/2006/main" xmlns:w14="http://schemas.microsoft.com/office/word/2010/wordml" xmlns:w15="http://schemas.microsoft.com/office/word/2012/wordml" mc:Ignorable="w14 w15">
+<w:styles xmlns:r="http://schemas.openxmlformats.org/officeDocument/2006/relationships" xmlns:w="http://schemas.openxmlformats.org/wordprocessingml/2006/main">
   <w:docDefaults>
     <w:rPrDefault>
       <w:rPr>
@@ -1536,382 +1513,149 @@
       </w:pPr>
     </w:pPrDefault>
   </w:docDefaults>
-  <w:latentStyles w:defLockedState="0" w:defUIPriority="99" w:defSemiHidden="0" w:defUnhideWhenUsed="0" w:defQFormat="0" w:count="371">
-    <w:lsdException w:name="Normal" w:uiPriority="0" w:qFormat="1"/>
-    <w:lsdException w:name="heading 1" w:uiPriority="9" w:qFormat="1"/>
-    <w:lsdException w:name="heading 2" w:semiHidden="1" w:uiPriority="9" w:unhideWhenUsed="1" w:qFormat="1"/>
-    <w:lsdException w:name="heading 3" w:semiHidden="1" w:uiPriority="9" w:unhideWhenUsed="1" w:qFormat="1"/>
-    <w:lsdException w:name="heading 4" w:semiHidden="1" w:uiPriority="9" w:unhideWhenUsed="1" w:qFormat="1"/>
-    <w:lsdException w:name="heading 5" w:semiHidden="1" w:uiPriority="9" w:unhideWhenUsed="1" w:qFormat="1"/>
-    <w:lsdException w:name="heading 6" w:semiHidden="1" w:uiPriority="9" w:unhideWhenUsed="1" w:qFormat="1"/>
-    <w:lsdException w:name="heading 7" w:semiHidden="1" w:uiPriority="9" w:unhideWhenUsed="1" w:qFormat="1"/>
-    <w:lsdException w:name="heading 8" w:semiHidden="1" w:uiPriority="9" w:unhideWhenUsed="1" w:qFormat="1"/>
-    <w:lsdException w:name="heading 9" w:semiHidden="1" w:uiPriority="9" w:unhideWhenUsed="1" w:qFormat="1"/>
-    <w:lsdException w:name="index 1" w:semiHidden="1" w:unhideWhenUsed="1"/>
-    <w:lsdException w:name="index 2" w:semiHidden="1" w:unhideWhenUsed="1"/>
-    <w:lsdException w:name="index 3" w:semiHidden="1" w:unhideWhenUsed="1"/>
-    <w:lsdException w:name="index 4" w:semiHidden="1" w:unhideWhenUsed="1"/>
-    <w:lsdException w:name="index 5" w:semiHidden="1" w:unhideWhenUsed="1"/>
-    <w:lsdException w:name="index 6" w:semiHidden="1" w:unhideWhenUsed="1"/>
-    <w:lsdException w:name="index 7" w:semiHidden="1" w:unhideWhenUsed="1"/>
-    <w:lsdException w:name="index 8" w:semiHidden="1" w:unhideWhenUsed="1"/>
-    <w:lsdException w:name="index 9" w:semiHidden="1" w:unhideWhenUsed="1"/>
-    <w:lsdException w:name="toc 1" w:semiHidden="1" w:uiPriority="39" w:unhideWhenUsed="1"/>
-    <w:lsdException w:name="toc 2" w:semiHidden="1" w:uiPriority="39" w:unhideWhenUsed="1"/>
-    <w:lsdException w:name="toc 3" w:semiHidden="1" w:uiPriority="39" w:unhideWhenUsed="1"/>
-    <w:lsdException w:name="toc 4" w:semiHidden="1" w:uiPriority="39" w:unhideWhenUsed="1"/>
-    <w:lsdException w:name="toc 5" w:semiHidden="1" w:uiPriority="39" w:unhideWhenUsed="1"/>
-    <w:lsdException w:name="toc 6" w:semiHidden="1" w:uiPriority="39" w:unhideWhenUsed="1"/>
-    <w:lsdException w:name="toc 7" w:semiHidden="1" w:uiPriority="39" w:unhideWhenUsed="1"/>
-    <w:lsdException w:name="toc 8" w:semiHidden="1" w:uiPriority="39" w:unhideWhenUsed="1"/>
-    <w:lsdException w:name="toc 9" w:semiHidden="1" w:uiPriority="39" w:unhideWhenUsed="1"/>
-    <w:lsdException w:name="Normal Indent" w:semiHidden="1" w:unhideWhenUsed="1"/>
-    <w:lsdException w:name="footnote text" w:semiHidden="1" w:unhideWhenUsed="1"/>
-    <w:lsdException w:name="annotation text" w:semiHidden="1" w:unhideWhenUsed="1"/>
-    <w:lsdException w:name="header" w:semiHidden="1" w:unhideWhenUsed="1"/>
-    <w:lsdException w:name="footer" w:semiHidden="1" w:unhideWhenUsed="1"/>
-    <w:lsdException w:name="index heading" w:semiHidden="1" w:unhideWhenUsed="1"/>
-    <w:lsdException w:name="caption" w:semiHidden="1" w:uiPriority="35" w:unhideWhenUsed="1" w:qFormat="1"/>
-    <w:lsdException w:name="table of figures" w:semiHidden="1" w:unhideWhenUsed="1"/>
-    <w:lsdException w:name="envelope address" w:semiHidden="1" w:unhideWhenUsed="1"/>
-    <w:lsdException w:name="envelope return" w:semiHidden="1" w:unhideWhenUsed="1"/>
-    <w:lsdException w:name="footnote reference" w:semiHidden="1" w:unhideWhenUsed="1"/>
-    <w:lsdException w:name="annotation reference" w:semiHidden="1" w:unhideWhenUsed="1"/>
-    <w:lsdException w:name="line number" w:semiHidden="1" w:unhideWhenUsed="1"/>
-    <w:lsdException w:name="page number" w:semiHidden="1" w:unhideWhenUsed="1"/>
-    <w:lsdException w:name="endnote reference" w:semiHidden="1" w:unhideWhenUsed="1"/>
-    <w:lsdException w:name="endnote text" w:semiHidden="1" w:unhideWhenUsed="1"/>
-    <w:lsdException w:name="table of authorities" w:semiHidden="1" w:unhideWhenUsed="1"/>
-    <w:lsdException w:name="macro" w:semiHidden="1" w:unhideWhenUsed="1"/>
-    <w:lsdException w:name="toa heading" w:semiHidden="1" w:unhideWhenUsed="1"/>
-    <w:lsdException w:name="List" w:semiHidden="1" w:unhideWhenUsed="1"/>
-    <w:lsdException w:name="List Bullet" w:semiHidden="1" w:unhideWhenUsed="1"/>
-    <w:lsdException w:name="List Number" w:semiHidden="1" w:unhideWhenUsed="1"/>
-    <w:lsdException w:name="List 2" w:semiHidden="1" w:unhideWhenUsed="1"/>
-    <w:lsdException w:name="List 3" w:semiHidden="1" w:unhideWhenUsed="1"/>
-    <w:lsdException w:name="List 4" w:semiHidden="1" w:unhideWhenUsed="1"/>
-    <w:lsdException w:name="List 5" w:semiHidden="1" w:unhideWhenUsed="1"/>
-    <w:lsdException w:name="List Bullet 2" w:semiHidden="1" w:unhideWhenUsed="1"/>
-    <w:lsdException w:name="List Bullet 3" w:semiHidden="1" w:unhideWhenUsed="1"/>
-    <w:lsdException w:name="List Bullet 4" w:semiHidden="1" w:unhideWhenUsed="1"/>
-    <w:lsdException w:name="List Bullet 5" w:semiHidden="1" w:unhideWhenUsed="1"/>
-    <w:lsdException w:name="List Number 2" w:semiHidden="1" w:unhideWhenUsed="1"/>
-    <w:lsdException w:name="List Number 3" w:semiHidden="1" w:unhideWhenUsed="1"/>
-    <w:lsdException w:name="List Number 4" w:semiHidden="1" w:unhideWhenUsed="1"/>
-    <w:lsdException w:name="List Number 5" w:semiHidden="1" w:unhideWhenUsed="1"/>
-    <w:lsdException w:name="Title" w:uiPriority="10" w:qFormat="1"/>
-    <w:lsdException w:name="Closing" w:semiHidden="1" w:unhideWhenUsed="1"/>
-    <w:lsdException w:name="Signature" w:semiHidden="1" w:unhideWhenUsed="1"/>
-    <w:lsdException w:name="Default Paragraph Font" w:semiHidden="1" w:uiPriority="1" w:unhideWhenUsed="1"/>
-    <w:lsdException w:name="Body Text" w:semiHidden="1" w:unhideWhenUsed="1"/>
-    <w:lsdException w:name="Body Text Indent" w:semiHidden="1" w:unhideWhenUsed="1"/>
-    <w:lsdException w:name="List Continue" w:semiHidden="1" w:unhideWhenUsed="1"/>
-    <w:lsdException w:name="List Continue 2" w:semiHidden="1" w:unhideWhenUsed="1"/>
-    <w:lsdException w:name="List Continue 3" w:semiHidden="1" w:unhideWhenUsed="1"/>
-    <w:lsdException w:name="List Continue 4" w:semiHidden="1" w:unhideWhenUsed="1"/>
-    <w:lsdException w:name="List Continue 5" w:semiHidden="1" w:unhideWhenUsed="1"/>
-    <w:lsdException w:name="Message Header" w:semiHidden="1" w:unhideWhenUsed="1"/>
-    <w:lsdException w:name="Subtitle" w:uiPriority="11" w:qFormat="1"/>
-    <w:lsdException w:name="Salutation" w:semiHidden="1" w:unhideWhenUsed="1"/>
-    <w:lsdException w:name="Date" w:semiHidden="1" w:unhideWhenUsed="1"/>
-    <w:lsdException w:name="Body Text First Indent" w:semiHidden="1" w:unhideWhenUsed="1"/>
-    <w:lsdException w:name="Body Text First Indent 2" w:semiHidden="1" w:unhideWhenUsed="1"/>
-    <w:lsdException w:name="Note Heading" w:semiHidden="1" w:unhideWhenUsed="1"/>
-    <w:lsdException w:name="Body Text 2" w:semiHidden="1" w:unhideWhenUsed="1"/>
-    <w:lsdException w:name="Body Text 3" w:semiHidden="1" w:unhideWhenUsed="1"/>
-    <w:lsdException w:name="Body Text Indent 2" w:semiHidden="1" w:unhideWhenUsed="1"/>
-    <w:lsdException w:name="Body Text Indent 3" w:semiHidden="1" w:unhideWhenUsed="1"/>
-    <w:lsdException w:name="Block Text" w:semiHidden="1" w:unhideWhenUsed="1"/>
-    <w:lsdException w:name="Hyperlink" w:semiHidden="1" w:unhideWhenUsed="1"/>
-    <w:lsdException w:name="FollowedHyperlink" w:semiHidden="1" w:unhideWhenUsed="1"/>
-    <w:lsdException w:name="Strong" w:uiPriority="22" w:qFormat="1"/>
-    <w:lsdException w:name="Emphasis" w:uiPriority="20" w:qFormat="1"/>
-    <w:lsdException w:name="Document Map" w:semiHidden="1" w:unhideWhenUsed="1"/>
-    <w:lsdException w:name="Plain Text" w:semiHidden="1" w:unhideWhenUsed="1"/>
-    <w:lsdException w:name="E-mail Signature" w:semiHidden="1" w:unhideWhenUsed="1"/>
-    <w:lsdException w:name="HTML Top of Form" w:semiHidden="1" w:unhideWhenUsed="1"/>
-    <w:lsdException w:name="HTML Bottom of Form" w:semiHidden="1" w:unhideWhenUsed="1"/>
-    <w:lsdException w:name="Normal (Web)" w:semiHidden="1" w:unhideWhenUsed="1"/>
-    <w:lsdException w:name="HTML Acronym" w:semiHidden="1" w:unhideWhenUsed="1"/>
-    <w:lsdException w:name="HTML Address" w:semiHidden="1" w:unhideWhenUsed="1"/>
-    <w:lsdException w:name="HTML Cite" w:semiHidden="1" w:unhideWhenUsed="1"/>
-    <w:lsdException w:name="HTML Code" w:semiHidden="1" w:unhideWhenUsed="1"/>
-    <w:lsdException w:name="HTML Definition" w:semiHidden="1" w:unhideWhenUsed="1"/>
-    <w:lsdException w:name="HTML Keyboard" w:semiHidden="1" w:unhideWhenUsed="1"/>
-    <w:lsdException w:name="HTML Preformatted" w:semiHidden="1" w:unhideWhenUsed="1"/>
-    <w:lsdException w:name="HTML Sample" w:semiHidden="1" w:unhideWhenUsed="1"/>
-    <w:lsdException w:name="HTML Typewriter" w:semiHidden="1" w:unhideWhenUsed="1"/>
-    <w:lsdException w:name="HTML Variable" w:semiHidden="1" w:unhideWhenUsed="1"/>
-    <w:lsdException w:name="Normal Table" w:semiHidden="1" w:unhideWhenUsed="1"/>
-    <w:lsdException w:name="annotation subject" w:semiHidden="1" w:unhideWhenUsed="1"/>
-    <w:lsdException w:name="No List" w:semiHidden="1" w:unhideWhenUsed="1"/>
-    <w:lsdException w:name="Outline List 1" w:semiHidden="1" w:unhideWhenUsed="1"/>
-    <w:lsdException w:name="Outline List 2" w:semiHidden="1" w:unhideWhenUsed="1"/>
-    <w:lsdException w:name="Outline List 3" w:semiHidden="1" w:unhideWhenUsed="1"/>
-    <w:lsdException w:name="Table Simple 1" w:semiHidden="1" w:unhideWhenUsed="1"/>
-    <w:lsdException w:name="Table Simple 2" w:semiHidden="1" w:unhideWhenUsed="1"/>
-    <w:lsdException w:name="Table Simple 3" w:semiHidden="1" w:unhideWhenUsed="1"/>
-    <w:lsdException w:name="Table Classic 1" w:semiHidden="1" w:unhideWhenUsed="1"/>
-    <w:lsdException w:name="Table Classic 2" w:semiHidden="1" w:unhideWhenUsed="1"/>
-    <w:lsdException w:name="Table Classic 3" w:semiHidden="1" w:unhideWhenUsed="1"/>
-    <w:lsdException w:name="Table Classic 4" w:semiHidden="1" w:unhideWhenUsed="1"/>
-    <w:lsdException w:name="Table Colorful 1" w:semiHidden="1" w:unhideWhenUsed="1"/>
-    <w:lsdException w:name="Table Colorful 2" w:semiHidden="1" w:unhideWhenUsed="1"/>
-    <w:lsdException w:name="Table Colorful 3" w:semiHidden="1" w:unhideWhenUsed="1"/>
-    <w:lsdException w:name="Table Columns 1" w:semiHidden="1" w:unhideWhenUsed="1"/>
-    <w:lsdException w:name="Table Columns 2" w:semiHidden="1" w:unhideWhenUsed="1"/>
-    <w:lsdException w:name="Table Columns 3" w:semiHidden="1" w:unhideWhenUsed="1"/>
-    <w:lsdException w:name="Table Columns 4" w:semiHidden="1" w:unhideWhenUsed="1"/>
-    <w:lsdException w:name="Table Columns 5" w:semiHidden="1" w:unhideWhenUsed="1"/>
-    <w:lsdException w:name="Table Grid 1" w:semiHidden="1" w:unhideWhenUsed="1"/>
-    <w:lsdException w:name="Table Grid 2" w:semiHidden="1" w:unhideWhenUsed="1"/>
-    <w:lsdException w:name="Table Grid 3" w:semiHidden="1" w:unhideWhenUsed="1"/>
-    <w:lsdException w:name="Table Grid 4" w:semiHidden="1" w:unhideWhenUsed="1"/>
-    <w:lsdException w:name="Table Grid 5" w:semiHidden="1" w:unhideWhenUsed="1"/>
-    <w:lsdException w:name="Table Grid 6" w:semiHidden="1" w:unhideWhenUsed="1"/>
-    <w:lsdException w:name="Table Grid 7" w:semiHidden="1" w:unhideWhenUsed="1"/>
-    <w:lsdException w:name="Table Grid 8" w:semiHidden="1" w:unhideWhenUsed="1"/>
-    <w:lsdException w:name="Table List 1" w:semiHidden="1" w:unhideWhenUsed="1"/>
-    <w:lsdException w:name="Table List 2" w:semiHidden="1" w:unhideWhenUsed="1"/>
-    <w:lsdException w:name="Table List 3" w:semiHidden="1" w:unhideWhenUsed="1"/>
-    <w:lsdException w:name="Table List 4" w:semiHidden="1" w:unhideWhenUsed="1"/>
-    <w:lsdException w:name="Table List 5" w:semiHidden="1" w:unhideWhenUsed="1"/>
-    <w:lsdException w:name="Table List 6" w:semiHidden="1" w:unhideWhenUsed="1"/>
-    <w:lsdException w:name="Table List 7" w:semiHidden="1" w:unhideWhenUsed="1"/>
-    <w:lsdException w:name="Table List 8" w:semiHidden="1" w:unhideWhenUsed="1"/>
-    <w:lsdException w:name="Table 3D effects 1" w:semiHidden="1" w:unhideWhenUsed="1"/>
-    <w:lsdException w:name="Table 3D effects 2" w:semiHidden="1" w:unhideWhenUsed="1"/>
-    <w:lsdException w:name="Table 3D effects 3" w:semiHidden="1" w:unhideWhenUsed="1"/>
-    <w:lsdException w:name="Table Contemporary" w:semiHidden="1" w:unhideWhenUsed="1"/>
-    <w:lsdException w:name="Table Elegant" w:semiHidden="1" w:unhideWhenUsed="1"/>
-    <w:lsdException w:name="Table Professional" w:semiHidden="1" w:unhideWhenUsed="1"/>
-    <w:lsdException w:name="Table Subtle 1" w:semiHidden="1" w:unhideWhenUsed="1"/>
-    <w:lsdException w:name="Table Subtle 2" w:semiHidden="1" w:unhideWhenUsed="1"/>
-    <w:lsdException w:name="Table Web 1" w:semiHidden="1" w:unhideWhenUsed="1"/>
-    <w:lsdException w:name="Table Web 2" w:semiHidden="1" w:unhideWhenUsed="1"/>
-    <w:lsdException w:name="Table Web 3" w:semiHidden="1" w:unhideWhenUsed="1"/>
-    <w:lsdException w:name="Balloon Text" w:semiHidden="1" w:unhideWhenUsed="1"/>
-    <w:lsdException w:name="Table Grid" w:uiPriority="39"/>
-    <w:lsdException w:name="Table Theme" w:semiHidden="1" w:unhideWhenUsed="1"/>
-    <w:lsdException w:name="Placeholder Text" w:semiHidden="1"/>
-    <w:lsdException w:name="No Spacing" w:uiPriority="1" w:qFormat="1"/>
-    <w:lsdException w:name="Light Shading" w:uiPriority="60"/>
-    <w:lsdException w:name="Light List" w:uiPriority="61"/>
-    <w:lsdException w:name="Light Grid" w:uiPriority="62"/>
-    <w:lsdException w:name="Medium Shading 1" w:uiPriority="63"/>
-    <w:lsdException w:name="Medium Shading 2" w:uiPriority="64"/>
-    <w:lsdException w:name="Medium List 1" w:uiPriority="65"/>
-    <w:lsdException w:name="Medium List 2" w:uiPriority="66"/>
-    <w:lsdException w:name="Medium Grid 1" w:uiPriority="67"/>
-    <w:lsdException w:name="Medium Grid 2" w:uiPriority="68"/>
-    <w:lsdException w:name="Medium Grid 3" w:uiPriority="69"/>
-    <w:lsdException w:name="Dark List" w:uiPriority="70"/>
-    <w:lsdException w:name="Colorful Shading" w:uiPriority="71"/>
-    <w:lsdException w:name="Colorful List" w:uiPriority="72"/>
-    <w:lsdException w:name="Colorful Grid" w:uiPriority="73"/>
-    <w:lsdException w:name="Light Shading Accent 1" w:uiPriority="60"/>
-    <w:lsdException w:name="Light List Accent 1" w:uiPriority="61"/>
-    <w:lsdException w:name="Light Grid Accent 1" w:uiPriority="62"/>
-    <w:lsdException w:name="Medium Shading 1 Accent 1" w:uiPriority="63"/>
-    <w:lsdException w:name="Medium Shading 2 Accent 1" w:uiPriority="64"/>
-    <w:lsdException w:name="Medium List 1 Accent 1" w:uiPriority="65"/>
-    <w:lsdException w:name="Revision" w:semiHidden="1"/>
-    <w:lsdException w:name="List Paragraph" w:uiPriority="34" w:qFormat="1"/>
-    <w:lsdException w:name="Quote" w:uiPriority="29" w:qFormat="1"/>
-    <w:lsdException w:name="Intense Quote" w:uiPriority="30" w:qFormat="1"/>
-    <w:lsdException w:name="Medium List 2 Accent 1" w:uiPriority="66"/>
-    <w:lsdException w:name="Medium Grid 1 Accent 1" w:uiPriority="67"/>
-    <w:lsdException w:name="Medium Grid 2 Accent 1" w:uiPriority="68"/>
-    <w:lsdException w:name="Medium Grid 3 Accent 1" w:uiPriority="69"/>
-    <w:lsdException w:name="Dark List Accent 1" w:uiPriority="70"/>
-    <w:lsdException w:name="Colorful Shading Accent 1" w:uiPriority="71"/>
-    <w:lsdException w:name="Colorful List Accent 1" w:uiPriority="72"/>
-    <w:lsdException w:name="Colorful Grid Accent 1" w:uiPriority="73"/>
-    <w:lsdException w:name="Light Shading Accent 2" w:uiPriority="60"/>
-    <w:lsdException w:name="Light List Accent 2" w:uiPriority="61"/>
-    <w:lsdException w:name="Light Grid Accent 2" w:uiPriority="62"/>
-    <w:lsdException w:name="Medium Shading 1 Accent 2" w:uiPriority="63"/>
-    <w:lsdException w:name="Medium Shading 2 Accent 2" w:uiPriority="64"/>
-    <w:lsdException w:name="Medium List 1 Accent 2" w:uiPriority="65"/>
-    <w:lsdException w:name="Medium List 2 Accent 2" w:uiPriority="66"/>
-    <w:lsdException w:name="Medium Grid 1 Accent 2" w:uiPriority="67"/>
-    <w:lsdException w:name="Medium Grid 2 Accent 2" w:uiPriority="68"/>
-    <w:lsdException w:name="Medium Grid 3 Accent 2" w:uiPriority="69"/>
-    <w:lsdException w:name="Dark List Accent 2" w:uiPriority="70"/>
-    <w:lsdException w:name="Colorful Shading Accent 2" w:uiPriority="71"/>
-    <w:lsdException w:name="Colorful List Accent 2" w:uiPriority="72"/>
-    <w:lsdException w:name="Colorful Grid Accent 2" w:uiPriority="73"/>
-    <w:lsdException w:name="Light Shading Accent 3" w:uiPriority="60"/>
-    <w:lsdException w:name="Light List Accent 3" w:uiPriority="61"/>
-    <w:lsdException w:name="Light Grid Accent 3" w:uiPriority="62"/>
-    <w:lsdException w:name="Medium Shading 1 Accent 3" w:uiPriority="63"/>
-    <w:lsdException w:name="Medium Shading 2 Accent 3" w:uiPriority="64"/>
-    <w:lsdException w:name="Medium List 1 Accent 3" w:uiPriority="65"/>
-    <w:lsdException w:name="Medium List 2 Accent 3" w:uiPriority="66"/>
-    <w:lsdException w:name="Medium Grid 1 Accent 3" w:uiPriority="67"/>
-    <w:lsdException w:name="Medium Grid 2 Accent 3" w:uiPriority="68"/>
-    <w:lsdException w:name="Medium Grid 3 Accent 3" w:uiPriority="69"/>
-    <w:lsdException w:name="Dark List Accent 3" w:uiPriority="70"/>
-    <w:lsdException w:name="Colorful Shading Accent 3" w:uiPriority="71"/>
-    <w:lsdException w:name="Colorful List Accent 3" w:uiPriority="72"/>
-    <w:lsdException w:name="Colorful Grid Accent 3" w:uiPriority="73"/>
-    <w:lsdException w:name="Light Shading Accent 4" w:uiPriority="60"/>
-    <w:lsdException w:name="Light List Accent 4" w:uiPriority="61"/>
-    <w:lsdException w:name="Light Grid Accent 4" w:uiPriority="62"/>
-    <w:lsdException w:name="Medium Shading 1 Accent 4" w:uiPriority="63"/>
-    <w:lsdException w:name="Medium Shading 2 Accent 4" w:uiPriority="64"/>
-    <w:lsdException w:name="Medium List 1 Accent 4" w:uiPriority="65"/>
-    <w:lsdException w:name="Medium List 2 Accent 4" w:uiPriority="66"/>
-    <w:lsdException w:name="Medium Grid 1 Accent 4" w:uiPriority="67"/>
-    <w:lsdException w:name="Medium Grid 2 Accent 4" w:uiPriority="68"/>
-    <w:lsdException w:name="Medium Grid 3 Accent 4" w:uiPriority="69"/>
-    <w:lsdException w:name="Dark List Accent 4" w:uiPriority="70"/>
-    <w:lsdException w:name="Colorful Shading Accent 4" w:uiPriority="71"/>
-    <w:lsdException w:name="Colorful List Accent 4" w:uiPriority="72"/>
-    <w:lsdException w:name="Colorful Grid Accent 4" w:uiPriority="73"/>
-    <w:lsdException w:name="Light Shading Accent 5" w:uiPriority="60"/>
-    <w:lsdException w:name="Light List Accent 5" w:uiPriority="61"/>
-    <w:lsdException w:name="Light Grid Accent 5" w:uiPriority="62"/>
-    <w:lsdException w:name="Medium Shading 1 Accent 5" w:uiPriority="63"/>
-    <w:lsdException w:name="Medium Shading 2 Accent 5" w:uiPriority="64"/>
-    <w:lsdException w:name="Medium List 1 Accent 5" w:uiPriority="65"/>
-    <w:lsdException w:name="Medium List 2 Accent 5" w:uiPriority="66"/>
-    <w:lsdException w:name="Medium Grid 1 Accent 5" w:uiPriority="67"/>
-    <w:lsdException w:name="Medium Grid 2 Accent 5" w:uiPriority="68"/>
-    <w:lsdException w:name="Medium Grid 3 Accent 5" w:uiPriority="69"/>
-    <w:lsdException w:name="Dark List Accent 5" w:uiPriority="70"/>
-    <w:lsdException w:name="Colorful Shading Accent 5" w:uiPriority="71"/>
-    <w:lsdException w:name="Colorful List Accent 5" w:uiPriority="72"/>
-    <w:lsdException w:name="Colorful Grid Accent 5" w:uiPriority="73"/>
-    <w:lsdException w:name="Light Shading Accent 6" w:uiPriority="60"/>
-    <w:lsdException w:name="Light List Accent 6" w:uiPriority="61"/>
-    <w:lsdException w:name="Light Grid Accent 6" w:uiPriority="62"/>
-    <w:lsdException w:name="Medium Shading 1 Accent 6" w:uiPriority="63"/>
-    <w:lsdException w:name="Medium Shading 2 Accent 6" w:uiPriority="64"/>
-    <w:lsdException w:name="Medium List 1 Accent 6" w:uiPriority="65"/>
-    <w:lsdException w:name="Medium List 2 Accent 6" w:uiPriority="66"/>
-    <w:lsdException w:name="Medium Grid 1 Accent 6" w:uiPriority="67"/>
-    <w:lsdException w:name="Medium Grid 2 Accent 6" w:uiPriority="68"/>
-    <w:lsdException w:name="Medium Grid 3 Accent 6" w:uiPriority="69"/>
-    <w:lsdException w:name="Dark List Accent 6" w:uiPriority="70"/>
-    <w:lsdException w:name="Colorful Shading Accent 6" w:uiPriority="71"/>
-    <w:lsdException w:name="Colorful List Accent 6" w:uiPriority="72"/>
-    <w:lsdException w:name="Colorful Grid Accent 6" w:uiPriority="73"/>
-    <w:lsdException w:name="Subtle Emphasis" w:uiPriority="19" w:qFormat="1"/>
-    <w:lsdException w:name="Intense Emphasis" w:uiPriority="21" w:qFormat="1"/>
-    <w:lsdException w:name="Subtle Reference" w:uiPriority="31" w:qFormat="1"/>
-    <w:lsdException w:name="Intense Reference" w:uiPriority="32" w:qFormat="1"/>
-    <w:lsdException w:name="Book Title" w:uiPriority="33" w:qFormat="1"/>
-    <w:lsdException w:name="Bibliography" w:semiHidden="1" w:uiPriority="37" w:unhideWhenUsed="1"/>
-    <w:lsdException w:name="TOC Heading" w:semiHidden="1" w:uiPriority="39" w:unhideWhenUsed="1" w:qFormat="1"/>
-    <w:lsdException w:name="Plain Table 1" w:uiPriority="41"/>
-    <w:lsdException w:name="Plain Table 2" w:uiPriority="42"/>
-    <w:lsdException w:name="Plain Table 3" w:uiPriority="43"/>
-    <w:lsdException w:name="Plain Table 4" w:uiPriority="44"/>
-    <w:lsdException w:name="Plain Table 5" w:uiPriority="45"/>
-    <w:lsdException w:name="Grid Table Light" w:uiPriority="40"/>
-    <w:lsdException w:name="Grid Table 1 Light" w:uiPriority="46"/>
-    <w:lsdException w:name="Grid Table 2" w:uiPriority="47"/>
-    <w:lsdException w:name="Grid Table 3" w:uiPriority="48"/>
-    <w:lsdException w:name="Grid Table 4" w:uiPriority="49"/>
-    <w:lsdException w:name="Grid Table 5 Dark" w:uiPriority="50"/>
-    <w:lsdException w:name="Grid Table 6 Colorful" w:uiPriority="51"/>
-    <w:lsdException w:name="Grid Table 7 Colorful" w:uiPriority="52"/>
-    <w:lsdException w:name="Grid Table 1 Light Accent 1" w:uiPriority="46"/>
-    <w:lsdException w:name="Grid Table 2 Accent 1" w:uiPriority="47"/>
-    <w:lsdException w:name="Grid Table 3 Accent 1" w:uiPriority="48"/>
-    <w:lsdException w:name="Grid Table 4 Accent 1" w:uiPriority="49"/>
-    <w:lsdException w:name="Grid Table 5 Dark Accent 1" w:uiPriority="50"/>
-    <w:lsdException w:name="Grid Table 6 Colorful Accent 1" w:uiPriority="51"/>
-    <w:lsdException w:name="Grid Table 7 Colorful Accent 1" w:uiPriority="52"/>
-    <w:lsdException w:name="Grid Table 1 Light Accent 2" w:uiPriority="46"/>
-    <w:lsdException w:name="Grid Table 2 Accent 2" w:uiPriority="47"/>
-    <w:lsdException w:name="Grid Table 3 Accent 2" w:uiPriority="48"/>
-    <w:lsdException w:name="Grid Table 4 Accent 2" w:uiPriority="49"/>
-    <w:lsdException w:name="Grid Table 5 Dark Accent 2" w:uiPriority="50"/>
-    <w:lsdException w:name="Grid Table 6 Colorful Accent 2" w:uiPriority="51"/>
-    <w:lsdException w:name="Grid Table 7 Colorful Accent 2" w:uiPriority="52"/>
-    <w:lsdException w:name="Grid Table 1 Light Accent 3" w:uiPriority="46"/>
-    <w:lsdException w:name="Grid Table 2 Accent 3" w:uiPriority="47"/>
-    <w:lsdException w:name="Grid Table 3 Accent 3" w:uiPriority="48"/>
-    <w:lsdException w:name="Grid Table 4 Accent 3" w:uiPriority="49"/>
-    <w:lsdException w:name="Grid Table 5 Dark Accent 3" w:uiPriority="50"/>
-    <w:lsdException w:name="Grid Table 6 Colorful Accent 3" w:uiPriority="51"/>
-    <w:lsdException w:name="Grid Table 7 Colorful Accent 3" w:uiPriority="52"/>
-    <w:lsdException w:name="Grid Table 1 Light Accent 4" w:uiPriority="46"/>
-    <w:lsdException w:name="Grid Table 2 Accent 4" w:uiPriority="47"/>
-    <w:lsdException w:name="Grid Table 3 Accent 4" w:uiPriority="48"/>
-    <w:lsdException w:name="Grid Table 4 Accent 4" w:uiPriority="49"/>
-    <w:lsdException w:name="Grid Table 5 Dark Accent 4" w:uiPriority="50"/>
-    <w:lsdException w:name="Grid Table 6 Colorful Accent 4" w:uiPriority="51"/>
-    <w:lsdException w:name="Grid Table 7 Colorful Accent 4" w:uiPriority="52"/>
-    <w:lsdException w:name="Grid Table 1 Light Accent 5" w:uiPriority="46"/>
-    <w:lsdException w:name="Grid Table 2 Accent 5" w:uiPriority="47"/>
-    <w:lsdException w:name="Grid Table 3 Accent 5" w:uiPriority="48"/>
-    <w:lsdException w:name="Grid Table 4 Accent 5" w:uiPriority="49"/>
-    <w:lsdException w:name="Grid Table 5 Dark Accent 5" w:uiPriority="50"/>
-    <w:lsdException w:name="Grid Table 6 Colorful Accent 5" w:uiPriority="51"/>
-    <w:lsdException w:name="Grid Table 7 Colorful Accent 5" w:uiPriority="52"/>
-    <w:lsdException w:name="Grid Table 1 Light Accent 6" w:uiPriority="46"/>
-    <w:lsdException w:name="Grid Table 2 Accent 6" w:uiPriority="47"/>
-    <w:lsdException w:name="Grid Table 3 Accent 6" w:uiPriority="48"/>
-    <w:lsdException w:name="Grid Table 4 Accent 6" w:uiPriority="49"/>
-    <w:lsdException w:name="Grid Table 5 Dark Accent 6" w:uiPriority="50"/>
-    <w:lsdException w:name="Grid Table 6 Colorful Accent 6" w:uiPriority="51"/>
-    <w:lsdException w:name="Grid Table 7 Colorful Accent 6" w:uiPriority="52"/>
-    <w:lsdException w:name="List Table 1 Light" w:uiPriority="46"/>
-    <w:lsdException w:name="List Table 2" w:uiPriority="47"/>
-    <w:lsdException w:name="List Table 3" w:uiPriority="48"/>
-    <w:lsdException w:name="List Table 4" w:uiPriority="49"/>
-    <w:lsdException w:name="List Table 5 Dark" w:uiPriority="50"/>
-    <w:lsdException w:name="List Table 6 Colorful" w:uiPriority="51"/>
-    <w:lsdException w:name="List Table 7 Colorful" w:uiPriority="52"/>
-    <w:lsdException w:name="List Table 1 Light Accent 1" w:uiPriority="46"/>
-    <w:lsdException w:name="List Table 2 Accent 1" w:uiPriority="47"/>
-    <w:lsdException w:name="List Table 3 Accent 1" w:uiPriority="48"/>
-    <w:lsdException w:name="List Table 4 Accent 1" w:uiPriority="49"/>
-    <w:lsdException w:name="List Table 5 Dark Accent 1" w:uiPriority="50"/>
-    <w:lsdException w:name="List Table 6 Colorful Accent 1" w:uiPriority="51"/>
-    <w:lsdException w:name="List Table 7 Colorful Accent 1" w:uiPriority="52"/>
-    <w:lsdException w:name="List Table 1 Light Accent 2" w:uiPriority="46"/>
-    <w:lsdException w:name="List Table 2 Accent 2" w:uiPriority="47"/>
-    <w:lsdException w:name="List Table 3 Accent 2" w:uiPriority="48"/>
-    <w:lsdException w:name="List Table 4 Accent 2" w:uiPriority="49"/>
-    <w:lsdException w:name="List Table 5 Dark Accent 2" w:uiPriority="50"/>
-    <w:lsdException w:name="List Table 6 Colorful Accent 2" w:uiPriority="51"/>
-    <w:lsdException w:name="List Table 7 Colorful Accent 2" w:uiPriority="52"/>
-    <w:lsdException w:name="List Table 1 Light Accent 3" w:uiPriority="46"/>
-    <w:lsdException w:name="List Table 2 Accent 3" w:uiPriority="47"/>
-    <w:lsdException w:name="List Table 3 Accent 3" w:uiPriority="48"/>
-    <w:lsdException w:name="List Table 4 Accent 3" w:uiPriority="49"/>
-    <w:lsdException w:name="List Table 5 Dark Accent 3" w:uiPriority="50"/>
-    <w:lsdException w:name="List Table 6 Colorful Accent 3" w:uiPriority="51"/>
-    <w:lsdException w:name="List Table 7 Colorful Accent 3" w:uiPriority="52"/>
-    <w:lsdException w:name="List Table 1 Light Accent 4" w:uiPriority="46"/>
-    <w:lsdException w:name="List Table 2 Accent 4" w:uiPriority="47"/>
-    <w:lsdException w:name="List Table 3 Accent 4" w:uiPriority="48"/>
-    <w:lsdException w:name="List Table 4 Accent 4" w:uiPriority="49"/>
-    <w:lsdException w:name="List Table 5 Dark Accent 4" w:uiPriority="50"/>
-    <w:lsdException w:name="List Table 6 Colorful Accent 4" w:uiPriority="51"/>
-    <w:lsdException w:name="List Table 7 Colorful Accent 4" w:uiPriority="52"/>
-    <w:lsdException w:name="List Table 1 Light Accent 5" w:uiPriority="46"/>
-    <w:lsdException w:name="List Table 2 Accent 5" w:uiPriority="47"/>
-    <w:lsdException w:name="List Table 3 Accent 5" w:uiPriority="48"/>
-    <w:lsdException w:name="List Table 4 Accent 5" w:uiPriority="49"/>
-    <w:lsdException w:name="List Table 5 Dark Accent 5" w:uiPriority="50"/>
-    <w:lsdException w:name="List Table 6 Colorful Accent 5" w:uiPriority="51"/>
-    <w:lsdException w:name="List Table 7 Colorful Accent 5" w:uiPriority="52"/>
-    <w:lsdException w:name="List Table 1 Light Accent 6" w:uiPriority="46"/>
-    <w:lsdException w:name="List Table 2 Accent 6" w:uiPriority="47"/>
-    <w:lsdException w:name="List Table 3 Accent 6" w:uiPriority="48"/>
-    <w:lsdException w:name="List Table 4 Accent 6" w:uiPriority="49"/>
-    <w:lsdException w:name="List Table 5 Dark Accent 6" w:uiPriority="50"/>
-    <w:lsdException w:name="List Table 6 Colorful Accent 6" w:uiPriority="51"/>
-    <w:lsdException w:name="List Table 7 Colorful Accent 6" w:uiPriority="52"/>
+  <w:latentStyles w:defLockedState="0" w:defUIPriority="99" w:defSemiHidden="1" w:defUnhideWhenUsed="1" w:defQFormat="0" w:count="267">
+    <w:lsdException w:name="Normal" w:semiHidden="0" w:uiPriority="0" w:unhideWhenUsed="0" w:qFormat="1"/>
+    <w:lsdException w:name="heading 1" w:semiHidden="0" w:uiPriority="9" w:unhideWhenUsed="0" w:qFormat="1"/>
+    <w:lsdException w:name="heading 2" w:uiPriority="9" w:qFormat="1"/>
+    <w:lsdException w:name="heading 3" w:uiPriority="9" w:qFormat="1"/>
+    <w:lsdException w:name="heading 4" w:uiPriority="9" w:qFormat="1"/>
+    <w:lsdException w:name="heading 5" w:uiPriority="9" w:qFormat="1"/>
+    <w:lsdException w:name="heading 6" w:uiPriority="9" w:qFormat="1"/>
+    <w:lsdException w:name="heading 7" w:uiPriority="9" w:qFormat="1"/>
+    <w:lsdException w:name="heading 8" w:uiPriority="9" w:qFormat="1"/>
+    <w:lsdException w:name="heading 9" w:uiPriority="9" w:qFormat="1"/>
+    <w:lsdException w:name="toc 1" w:uiPriority="39"/>
+    <w:lsdException w:name="toc 2" w:uiPriority="39"/>
+    <w:lsdException w:name="toc 3" w:uiPriority="39"/>
+    <w:lsdException w:name="toc 4" w:uiPriority="39"/>
+    <w:lsdException w:name="toc 5" w:uiPriority="39"/>
+    <w:lsdException w:name="toc 6" w:uiPriority="39"/>
+    <w:lsdException w:name="toc 7" w:uiPriority="39"/>
+    <w:lsdException w:name="toc 8" w:uiPriority="39"/>
+    <w:lsdException w:name="toc 9" w:uiPriority="39"/>
+    <w:lsdException w:name="caption" w:uiPriority="35" w:qFormat="1"/>
+    <w:lsdException w:name="Title" w:semiHidden="0" w:uiPriority="10" w:unhideWhenUsed="0" w:qFormat="1"/>
+    <w:lsdException w:name="Default Paragraph Font" w:uiPriority="1"/>
+    <w:lsdException w:name="Subtitle" w:semiHidden="0" w:uiPriority="11" w:unhideWhenUsed="0" w:qFormat="1"/>
+    <w:lsdException w:name="Strong" w:semiHidden="0" w:uiPriority="22" w:unhideWhenUsed="0" w:qFormat="1"/>
+    <w:lsdException w:name="Emphasis" w:semiHidden="0" w:uiPriority="20" w:unhideWhenUsed="0" w:qFormat="1"/>
+    <w:lsdException w:name="Table Grid" w:semiHidden="0" w:uiPriority="39" w:unhideWhenUsed="0"/>
+    <w:lsdException w:name="Placeholder Text" w:unhideWhenUsed="0"/>
+    <w:lsdException w:name="No Spacing" w:semiHidden="0" w:uiPriority="1" w:unhideWhenUsed="0" w:qFormat="1"/>
+    <w:lsdException w:name="Light Shading" w:semiHidden="0" w:uiPriority="60" w:unhideWhenUsed="0"/>
+    <w:lsdException w:name="Light List" w:semiHidden="0" w:uiPriority="61" w:unhideWhenUsed="0"/>
+    <w:lsdException w:name="Light Grid" w:semiHidden="0" w:uiPriority="62" w:unhideWhenUsed="0"/>
+    <w:lsdException w:name="Medium Shading 1" w:semiHidden="0" w:uiPriority="63" w:unhideWhenUsed="0"/>
+    <w:lsdException w:name="Medium Shading 2" w:semiHidden="0" w:uiPriority="64" w:unhideWhenUsed="0"/>
+    <w:lsdException w:name="Medium List 1" w:semiHidden="0" w:uiPriority="65" w:unhideWhenUsed="0"/>
+    <w:lsdException w:name="Medium List 2" w:semiHidden="0" w:uiPriority="66" w:unhideWhenUsed="0"/>
+    <w:lsdException w:name="Medium Grid 1" w:semiHidden="0" w:uiPriority="67" w:unhideWhenUsed="0"/>
+    <w:lsdException w:name="Medium Grid 2" w:semiHidden="0" w:uiPriority="68" w:unhideWhenUsed="0"/>
+    <w:lsdException w:name="Medium Grid 3" w:semiHidden="0" w:uiPriority="69" w:unhideWhenUsed="0"/>
+    <w:lsdException w:name="Dark List" w:semiHidden="0" w:uiPriority="70" w:unhideWhenUsed="0"/>
+    <w:lsdException w:name="Colorful Shading" w:semiHidden="0" w:uiPriority="71" w:unhideWhenUsed="0"/>
+    <w:lsdException w:name="Colorful List" w:semiHidden="0" w:uiPriority="72" w:unhideWhenUsed="0"/>
+    <w:lsdException w:name="Colorful Grid" w:semiHidden="0" w:uiPriority="73" w:unhideWhenUsed="0"/>
+    <w:lsdException w:name="Light Shading Accent 1" w:semiHidden="0" w:uiPriority="60" w:unhideWhenUsed="0"/>
+    <w:lsdException w:name="Light List Accent 1" w:semiHidden="0" w:uiPriority="61" w:unhideWhenUsed="0"/>
+    <w:lsdException w:name="Light Grid Accent 1" w:semiHidden="0" w:uiPriority="62" w:unhideWhenUsed="0"/>
+    <w:lsdException w:name="Medium Shading 1 Accent 1" w:semiHidden="0" w:uiPriority="63" w:unhideWhenUsed="0"/>
+    <w:lsdException w:name="Medium Shading 2 Accent 1" w:semiHidden="0" w:uiPriority="64" w:unhideWhenUsed="0"/>
+    <w:lsdException w:name="Medium List 1 Accent 1" w:semiHidden="0" w:uiPriority="65" w:unhideWhenUsed="0"/>
+    <w:lsdException w:name="Revision" w:unhideWhenUsed="0"/>
+    <w:lsdException w:name="List Paragraph" w:semiHidden="0" w:uiPriority="34" w:unhideWhenUsed="0" w:qFormat="1"/>
+    <w:lsdException w:name="Quote" w:semiHidden="0" w:uiPriority="29" w:unhideWhenUsed="0" w:qFormat="1"/>
+    <w:lsdException w:name="Intense Quote" w:semiHidden="0" w:uiPriority="30" w:unhideWhenUsed="0" w:qFormat="1"/>
+    <w:lsdException w:name="Medium List 2 Accent 1" w:semiHidden="0" w:uiPriority="66" w:unhideWhenUsed="0"/>
+    <w:lsdException w:name="Medium Grid 1 Accent 1" w:semiHidden="0" w:uiPriority="67" w:unhideWhenUsed="0"/>
+    <w:lsdException w:name="Medium Grid 2 Accent 1" w:semiHidden="0" w:uiPriority="68" w:unhideWhenUsed="0"/>
+    <w:lsdException w:name="Medium Grid 3 Accent 1" w:semiHidden="0" w:uiPriority="69" w:unhideWhenUsed="0"/>
+    <w:lsdException w:name="Dark List Accent 1" w:semiHidden="0" w:uiPriority="70" w:unhideWhenUsed="0"/>
+    <w:lsdException w:name="Colorful Shading Accent 1" w:semiHidden="0" w:uiPriority="71" w:unhideWhenUsed="0"/>
+    <w:lsdException w:name="Colorful List Accent 1" w:semiHidden="0" w:uiPriority="72" w:unhideWhenUsed="0"/>
+    <w:lsdException w:name="Colorful Grid Accent 1" w:semiHidden="0" w:uiPriority="73" w:unhideWhenUsed="0"/>
+    <w:lsdException w:name="Light Shading Accent 2" w:semiHidden="0" w:uiPriority="60" w:unhideWhenUsed="0"/>
+    <w:lsdException w:name="Light List Accent 2" w:semiHidden="0" w:uiPriority="61" w:unhideWhenUsed="0"/>
+    <w:lsdException w:name="Light Grid Accent 2" w:semiHidden="0" w:uiPriority="62" w:unhideWhenUsed="0"/>
+    <w:lsdException w:name="Medium Shading 1 Accent 2" w:semiHidden="0" w:uiPriority="63" w:unhideWhenUsed="0"/>
+    <w:lsdException w:name="Medium Shading 2 Accent 2" w:semiHidden="0" w:uiPriority="64" w:unhideWhenUsed="0"/>
+    <w:lsdException w:name="Medium List 1 Accent 2" w:semiHidden="0" w:uiPriority="65" w:unhideWhenUsed="0"/>
+    <w:lsdException w:name="Medium List 2 Accent 2" w:semiHidden="0" w:uiPriority="66" w:unhideWhenUsed="0"/>
+    <w:lsdException w:name="Medium Grid 1 Accent 2" w:semiHidden="0" w:uiPriority="67" w:unhideWhenUsed="0"/>
+    <w:lsdException w:name="Medium Grid 2 Accent 2" w:semiHidden="0" w:uiPriority="68" w:unhideWhenUsed="0"/>
+    <w:lsdException w:name="Medium Grid 3 Accent 2" w:semiHidden="0" w:uiPriority="69" w:unhideWhenUsed="0"/>
+    <w:lsdException w:name="Dark List Accent 2" w:semiHidden="0" w:uiPriority="70" w:unhideWhenUsed="0"/>
+    <w:lsdException w:name="Colorful Shading Accent 2" w:semiHidden="0" w:uiPriority="71" w:unhideWhenUsed="0"/>
+    <w:lsdException w:name="Colorful List Accent 2" w:semiHidden="0" w:uiPriority="72" w:unhideWhenUsed="0"/>
+    <w:lsdException w:name="Colorful Grid Accent 2" w:semiHidden="0" w:uiPriority="73" w:unhideWhenUsed="0"/>
+    <w:lsdException w:name="Light Shading Accent 3" w:semiHidden="0" w:uiPriority="60" w:unhideWhenUsed="0"/>
+    <w:lsdException w:name="Light List Accent 3" w:semiHidden="0" w:uiPriority="61" w:unhideWhenUsed="0"/>
+    <w:lsdException w:name="Light Grid Accent 3" w:semiHidden="0" w:uiPriority="62" w:unhideWhenUsed="0"/>
+    <w:lsdException w:name="Medium Shading 1 Accent 3" w:semiHidden="0" w:uiPriority="63" w:unhideWhenUsed="0"/>
+    <w:lsdException w:name="Medium Shading 2 Accent 3" w:semiHidden="0" w:uiPriority="64" w:unhideWhenUsed="0"/>
+    <w:lsdException w:name="Medium List 1 Accent 3" w:semiHidden="0" w:uiPriority="65" w:unhideWhenUsed="0"/>
+    <w:lsdException w:name="Medium List 2 Accent 3" w:semiHidden="0" w:uiPriority="66" w:unhideWhenUsed="0"/>
+    <w:lsdException w:name="Medium Grid 1 Accent 3" w:semiHidden="0" w:uiPriority="67" w:unhideWhenUsed="0"/>
+    <w:lsdException w:name="Medium Grid 2 Accent 3" w:semiHidden="0" w:uiPriority="68" w:unhideWhenUsed="0"/>
+    <w:lsdException w:name="Medium Grid 3 Accent 3" w:semiHidden="0" w:uiPriority="69" w:unhideWhenUsed="0"/>
+    <w:lsdException w:name="Dark List Accent 3" w:semiHidden="0" w:uiPriority="70" w:unhideWhenUsed="0"/>
+    <w:lsdException w:name="Colorful Shading Accent 3" w:semiHidden="0" w:uiPriority="71" w:unhideWhenUsed="0"/>
+    <w:lsdException w:name="Colorful List Accent 3" w:semiHidden="0" w:uiPriority="72" w:unhideWhenUsed="0"/>
+    <w:lsdException w:name="Colorful Grid Accent 3" w:semiHidden="0" w:uiPriority="73" w:unhideWhenUsed="0"/>
+    <w:lsdException w:name="Light Shading Accent 4" w:semiHidden="0" w:uiPriority="60" w:unhideWhenUsed="0"/>
+    <w:lsdException w:name="Light List Accent 4" w:semiHidden="0" w:uiPriority="61" w:unhideWhenUsed="0"/>
+    <w:lsdException w:name="Light Grid Accent 4" w:semiHidden="0" w:uiPriority="62" w:unhideWhenUsed="0"/>
+    <w:lsdException w:name="Medium Shading 1 Accent 4" w:semiHidden="0" w:uiPriority="63" w:unhideWhenUsed="0"/>
+    <w:lsdException w:name="Medium Shading 2 Accent 4" w:semiHidden="0" w:uiPriority="64" w:unhideWhenUsed="0"/>
+    <w:lsdException w:name="Medium List 1 Accent 4" w:semiHidden="0" w:uiPriority="65" w:unhideWhenUsed="0"/>
+    <w:lsdException w:name="Medium List 2 Accent 4" w:semiHidden="0" w:uiPriority="66" w:unhideWhenUsed="0"/>
+    <w:lsdException w:name="Medium Grid 1 Accent 4" w:semiHidden="0" w:uiPriority="67" w:unhideWhenUsed="0"/>
+    <w:lsdException w:name="Medium Grid 2 Accent 4" w:semiHidden="0" w:uiPriority="68" w:unhideWhenUsed="0"/>
+    <w:lsdException w:name="Medium Grid 3 Accent 4" w:semiHidden="0" w:uiPriority="69" w:unhideWhenUsed="0"/>
+    <w:lsdException w:name="Dark List Accent 4" w:semiHidden="0" w:uiPriority="70" w:unhideWhenUsed="0"/>
+    <w:lsdException w:name="Colorful Shading Accent 4" w:semiHidden="0" w:uiPriority="71" w:unhideWhenUsed="0"/>
+    <w:lsdException w:name="Colorful List Accent 4" w:semiHidden="0" w:uiPriority="72" w:unhideWhenUsed="0"/>
+    <w:lsdException w:name="Colorful Grid Accent 4" w:semiHidden="0" w:uiPriority="73" w:unhideWhenUsed="0"/>
+    <w:lsdException w:name="Light Shading Accent 5" w:semiHidden="0" w:uiPriority="60" w:unhideWhenUsed="0"/>
+    <w:lsdException w:name="Light List Accent 5" w:semiHidden="0" w:uiPriority="61" w:unhideWhenUsed="0"/>
+    <w:lsdException w:name="Light Grid Accent 5" w:semiHidden="0" w:uiPriority="62" w:unhideWhenUsed="0"/>
+    <w:lsdException w:name="Medium Shading 1 Accent 5" w:semiHidden="0" w:uiPriority="63" w:unhideWhenUsed="0"/>
+    <w:lsdException w:name="Medium Shading 2 Accent 5" w:semiHidden="0" w:uiPriority="64" w:unhideWhenUsed="0"/>
+    <w:lsdException w:name="Medium List 1 Accent 5" w:semiHidden="0" w:uiPriority="65" w:unhideWhenUsed="0"/>
+    <w:lsdException w:name="Medium List 2 Accent 5" w:semiHidden="0" w:uiPriority="66" w:unhideWhenUsed="0"/>
+    <w:lsdException w:name="Medium Grid 1 Accent 5" w:semiHidden="0" w:uiPriority="67" w:unhideWhenUsed="0"/>
+    <w:lsdException w:name="Medium Grid 2 Accent 5" w:semiHidden="0" w:uiPriority="68" w:unhideWhenUsed="0"/>
+    <w:lsdException w:name="Medium Grid 3 Accent 5" w:semiHidden="0" w:uiPriority="69" w:unhideWhenUsed="0"/>
+    <w:lsdException w:name="Dark List Accent 5" w:semiHidden="0" w:uiPriority="70" w:unhideWhenUsed="0"/>
+    <w:lsdException w:name="Colorful Shading Accent 5" w:semiHidden="0" w:uiPriority="71" w:unhideWhenUsed="0"/>
+    <w:lsdException w:name="Colorful List Accent 5" w:semiHidden="0" w:uiPriority="72" w:unhideWhenUsed="0"/>
+    <w:lsdException w:name="Colorful Grid Accent 5" w:semiHidden="0" w:uiPriority="73" w:unhideWhenUsed="0"/>
+    <w:lsdException w:name="Light Shading Accent 6" w:semiHidden="0" w:uiPriority="60" w:unhideWhenUsed="0"/>
+    <w:lsdException w:name="Light List Accent 6" w:semiHidden="0" w:uiPriority="61" w:unhideWhenUsed="0"/>
+    <w:lsdException w:name="Light Grid Accent 6" w:semiHidden="0" w:uiPriority="62" w:unhideWhenUsed="0"/>
+    <w:lsdException w:name="Medium Shading 1 Accent 6" w:semiHidden="0" w:uiPriority="63" w:unhideWhenUsed="0"/>
+    <w:lsdException w:name="Medium Shading 2 Accent 6" w:semiHidden="0" w:uiPriority="64" w:unhideWhenUsed="0"/>
+    <w:lsdException w:name="Medium List 1 Accent 6" w:semiHidden="0" w:uiPriority="65" w:unhideWhenUsed="0"/>
+    <w:lsdException w:name="Medium List 2 Accent 6" w:semiHidden="0" w:uiPriority="66" w:unhideWhenUsed="0"/>
+    <w:lsdException w:name="Medium Grid 1 Accent 6" w:semiHidden="0" w:uiPriority="67" w:unhideWhenUsed="0"/>
+    <w:lsdException w:name="Medium Grid 2 Accent 6" w:semiHidden="0" w:uiPriority="68" w:unhideWhenUsed="0"/>
+    <w:lsdException w:name="Medium Grid 3 Accent 6" w:semiHidden="0" w:uiPriority="69" w:unhideWhenUsed="0"/>
+    <w:lsdException w:name="Dark List Accent 6" w:semiHidden="0" w:uiPriority="70" w:unhideWhenUsed="0"/>
+    <w:lsdException w:name="Colorful Shading Accent 6" w:semiHidden="0" w:uiPriority="71" w:unhideWhenUsed="0"/>
+    <w:lsdException w:name="Colorful List Accent 6" w:semiHidden="0" w:uiPriority="72" w:unhideWhenUsed="0"/>
+    <w:lsdException w:name="Colorful Grid Accent 6" w:semiHidden="0" w:uiPriority="73" w:unhideWhenUsed="0"/>
+    <w:lsdException w:name="Subtle Emphasis" w:semiHidden="0" w:uiPriority="19" w:unhideWhenUsed="0" w:qFormat="1"/>
+    <w:lsdException w:name="Intense Emphasis" w:semiHidden="0" w:uiPriority="21" w:unhideWhenUsed="0" w:qFormat="1"/>
+    <w:lsdException w:name="Subtle Reference" w:semiHidden="0" w:uiPriority="31" w:unhideWhenUsed="0" w:qFormat="1"/>
+    <w:lsdException w:name="Intense Reference" w:semiHidden="0" w:uiPriority="32" w:unhideWhenUsed="0" w:qFormat="1"/>
+    <w:lsdException w:name="Book Title" w:semiHidden="0" w:uiPriority="33" w:unhideWhenUsed="0" w:qFormat="1"/>
+    <w:lsdException w:name="Bibliography" w:uiPriority="37"/>
+    <w:lsdException w:name="TOC Heading" w:uiPriority="39" w:qFormat="1"/>
   </w:latentStyles>
   <w:style w:type="paragraph" w:default="1" w:styleId="a">
     <w:name w:val="Normal"/>
     <w:qFormat/>
+    <w:rsid w:val="00EB0B3B"/>
   </w:style>
   <w:style w:type="character" w:default="1" w:styleId="a0">
     <w:name w:val="Default Paragraph Font"/>
@@ -1924,6 +1668,7 @@
     <w:uiPriority w:val="99"/>
     <w:semiHidden/>
     <w:unhideWhenUsed/>
+    <w:qFormat/>
     <w:tblPr>
       <w:tblInd w:w="0" w:type="dxa"/>
       <w:tblCellMar>
@@ -1950,6 +1695,36 @@
       <w:ind w:left="720"/>
       <w:contextualSpacing/>
     </w:pPr>
+  </w:style>
+  <w:style w:type="paragraph" w:styleId="a4">
+    <w:name w:val="Balloon Text"/>
+    <w:basedOn w:val="a"/>
+    <w:link w:val="a5"/>
+    <w:uiPriority w:val="99"/>
+    <w:semiHidden/>
+    <w:unhideWhenUsed/>
+    <w:rsid w:val="008E2712"/>
+    <w:pPr>
+      <w:spacing w:after="0" w:line="240" w:lineRule="auto"/>
+    </w:pPr>
+    <w:rPr>
+      <w:rFonts w:ascii="Tahoma" w:hAnsi="Tahoma" w:cs="Tahoma"/>
+      <w:sz w:val="16"/>
+      <w:szCs w:val="16"/>
+    </w:rPr>
+  </w:style>
+  <w:style w:type="character" w:customStyle="1" w:styleId="a5">
+    <w:name w:val="Текст выноски Знак"/>
+    <w:basedOn w:val="a0"/>
+    <w:link w:val="a4"/>
+    <w:uiPriority w:val="99"/>
+    <w:semiHidden/>
+    <w:rsid w:val="008E2712"/>
+    <w:rPr>
+      <w:rFonts w:ascii="Tahoma" w:hAnsi="Tahoma" w:cs="Tahoma"/>
+      <w:sz w:val="16"/>
+      <w:szCs w:val="16"/>
+    </w:rPr>
   </w:style>
 </w:styles>
 </file>
@@ -1997,7 +1772,7 @@
     </a:clrScheme>
     <a:fontScheme name="Стандартная">
       <a:majorFont>
-        <a:latin typeface="Calibri Light" panose="020F0302020204030204"/>
+        <a:latin typeface="Calibri Light"/>
         <a:ea typeface=""/>
         <a:cs typeface=""/>
         <a:font script="Jpan" typeface="ＭＳ ゴシック"/>
@@ -2032,7 +1807,7 @@
         <a:font script="Geor" typeface="Sylfaen"/>
       </a:majorFont>
       <a:minorFont>
-        <a:latin typeface="Calibri" panose="020F0502020204030204"/>
+        <a:latin typeface="Calibri"/>
         <a:ea typeface=""/>
         <a:cs typeface=""/>
         <a:font script="Jpan" typeface="ＭＳ 明朝"/>
@@ -2209,7 +1984,7 @@
   <a:extraClrSchemeLst/>
   <a:extLst>
     <a:ext uri="{05A4C25C-085E-4340-85A3-A5531E510DB2}">
-      <thm15:themeFamily xmlns:thm15="http://schemas.microsoft.com/office/thememl/2012/main" name="Office Theme" id="{62F939B6-93AF-4DB8-9C6B-D6C7DFDC589F}" vid="{4A3C46E8-61CC-4603-A589-7422A47A8E4A}"/>
+      <thm15:themeFamily xmlns="" xmlns:thm15="http://schemas.microsoft.com/office/thememl/2012/main" name="Office Theme" id="{62F939B6-93AF-4DB8-9C6B-D6C7DFDC589F}" vid="{4A3C46E8-61CC-4603-A589-7422A47A8E4A}"/>
     </a:ext>
   </a:extLst>
 </a:theme>

--- a/Инструкция.docx
+++ b/Инструкция.docx
@@ -1,6 +1,6 @@
 
 <file path=word/document.xml><?xml version="1.0" encoding="utf-8"?>
-<w:document xmlns:ve="http://schemas.openxmlformats.org/markup-compatibility/2006" xmlns:o="urn:schemas-microsoft-com:office:office" xmlns:r="http://schemas.openxmlformats.org/officeDocument/2006/relationships" xmlns:m="http://schemas.openxmlformats.org/officeDocument/2006/math" xmlns:v="urn:schemas-microsoft-com:vml" xmlns:wp="http://schemas.openxmlformats.org/drawingml/2006/wordprocessingDrawing" xmlns:w10="urn:schemas-microsoft-com:office:word" xmlns:w="http://schemas.openxmlformats.org/wordprocessingml/2006/main" xmlns:wne="http://schemas.microsoft.com/office/word/2006/wordml">
+<w:document xmlns:wpc="http://schemas.microsoft.com/office/word/2010/wordprocessingCanvas" xmlns:mc="http://schemas.openxmlformats.org/markup-compatibility/2006" xmlns:o="urn:schemas-microsoft-com:office:office" xmlns:r="http://schemas.openxmlformats.org/officeDocument/2006/relationships" xmlns:m="http://schemas.openxmlformats.org/officeDocument/2006/math" xmlns:v="urn:schemas-microsoft-com:vml" xmlns:wp14="http://schemas.microsoft.com/office/word/2010/wordprocessingDrawing" xmlns:wp="http://schemas.openxmlformats.org/drawingml/2006/wordprocessingDrawing" xmlns:w10="urn:schemas-microsoft-com:office:word" xmlns:w="http://schemas.openxmlformats.org/wordprocessingml/2006/main" xmlns:w14="http://schemas.microsoft.com/office/word/2010/wordml" xmlns:w15="http://schemas.microsoft.com/office/word/2012/wordml" xmlns:wpg="http://schemas.microsoft.com/office/word/2010/wordprocessingGroup" xmlns:wpi="http://schemas.microsoft.com/office/word/2010/wordprocessingInk" xmlns:wne="http://schemas.microsoft.com/office/word/2006/wordml" xmlns:wps="http://schemas.microsoft.com/office/word/2010/wordprocessingShape" mc:Ignorable="w14 w15 wp14">
   <w:body>
     <w:p>
       <w:pPr>
@@ -83,10 +83,10 @@
       <w:r>
         <w:rPr>
           <w:noProof/>
-          <w:lang w:val="ru-RU" w:eastAsia="ru-RU"/>
+          <w:lang w:eastAsia="uk-UA"/>
         </w:rPr>
         <w:drawing>
-          <wp:inline distT="0" distB="0" distL="0" distR="0">
+          <wp:inline distT="0" distB="0" distL="0" distR="0" wp14:anchorId="0932956C" wp14:editId="45D054CD">
             <wp:extent cx="6120765" cy="2877185"/>
             <wp:effectExtent l="0" t="0" r="0" b="0"/>
             <wp:docPr id="1" name="Рисунок 1"/>
@@ -169,10 +169,10 @@
       <w:r>
         <w:rPr>
           <w:noProof/>
-          <w:lang w:val="ru-RU" w:eastAsia="ru-RU"/>
+          <w:lang w:eastAsia="uk-UA"/>
         </w:rPr>
         <w:drawing>
-          <wp:inline distT="0" distB="0" distL="0" distR="0">
+          <wp:inline distT="0" distB="0" distL="0" distR="0" wp14:anchorId="15CD00BC" wp14:editId="7679A09E">
             <wp:extent cx="6120765" cy="2842895"/>
             <wp:effectExtent l="0" t="0" r="0" b="0"/>
             <wp:docPr id="2" name="Рисунок 2"/>
@@ -263,11 +263,11 @@
       <w:r>
         <w:rPr>
           <w:noProof/>
-          <w:lang w:val="ru-RU" w:eastAsia="ru-RU"/>
+          <w:lang w:eastAsia="uk-UA"/>
         </w:rPr>
         <w:lastRenderedPageBreak/>
         <w:drawing>
-          <wp:inline distT="0" distB="0" distL="0" distR="0">
+          <wp:inline distT="0" distB="0" distL="0" distR="0" wp14:anchorId="45B5B99F" wp14:editId="4CC6B56A">
             <wp:extent cx="5895975" cy="3895725"/>
             <wp:effectExtent l="0" t="0" r="9525" b="9525"/>
             <wp:docPr id="3" name="Рисунок 3"/>
@@ -323,6 +323,7 @@
         <w:t xml:space="preserve">В папке </w:t>
       </w:r>
       <w:proofErr w:type="spellStart"/>
+      <w:proofErr w:type="gramStart"/>
       <w:r>
         <w:rPr>
           <w:lang w:val="en-US"/>
@@ -340,26 +341,37 @@
         <w:rPr>
           <w:lang w:val="ru-RU"/>
         </w:rPr>
-        <w:t xml:space="preserve"> находиться  наш проект(начальный не </w:t>
-      </w:r>
-      <w:r>
-        <w:rPr>
-          <w:lang w:val="ru-RU"/>
-        </w:rPr>
-        <w:t>обработанный</w:t>
-      </w:r>
+        <w:t xml:space="preserve"> находиться</w:t>
+      </w:r>
+      <w:proofErr w:type="gramEnd"/>
+      <w:r>
+        <w:rPr>
+          <w:lang w:val="ru-RU"/>
+        </w:rPr>
+        <w:t xml:space="preserve">  наш проект(начальный не </w:t>
+      </w:r>
+      <w:proofErr w:type="spellStart"/>
+      <w:r>
+        <w:rPr>
+          <w:lang w:val="ru-RU"/>
+        </w:rPr>
+        <w:t>обработаный</w:t>
+      </w:r>
+      <w:proofErr w:type="spellEnd"/>
       <w:r>
         <w:rPr>
           <w:lang w:val="ru-RU"/>
         </w:rPr>
         <w:t xml:space="preserve"> сборщиком). Количество файлов стилей и скриптов не имеет значение, главное это соблюдения </w:t>
       </w:r>
-      <w:r>
-        <w:rPr>
-          <w:lang w:val="ru-RU"/>
-        </w:rPr>
-        <w:t>расположение</w:t>
-      </w:r>
+      <w:proofErr w:type="spellStart"/>
+      <w:r>
+        <w:rPr>
+          <w:lang w:val="ru-RU"/>
+        </w:rPr>
+        <w:t>располажение</w:t>
+      </w:r>
+      <w:proofErr w:type="spellEnd"/>
       <w:r>
         <w:rPr>
           <w:lang w:val="ru-RU"/>
@@ -410,6 +422,7 @@
         </w:rPr>
         <w:t xml:space="preserve">Для того что бы запустить </w:t>
       </w:r>
+      <w:proofErr w:type="gramStart"/>
       <w:r>
         <w:rPr>
           <w:lang w:val="en-US"/>
@@ -426,7 +439,14 @@
         <w:rPr>
           <w:lang w:val="ru-RU"/>
         </w:rPr>
-        <w:t xml:space="preserve"> нужно прописать в консоли такую команду </w:t>
+        <w:t xml:space="preserve"> нужно</w:t>
+      </w:r>
+      <w:proofErr w:type="gramEnd"/>
+      <w:r>
+        <w:rPr>
+          <w:lang w:val="ru-RU"/>
+        </w:rPr>
+        <w:t xml:space="preserve"> прописать в консоли такую команду </w:t>
       </w:r>
       <w:proofErr w:type="spellStart"/>
       <w:r>
@@ -464,10 +484,10 @@
       <w:r>
         <w:rPr>
           <w:noProof/>
-          <w:lang w:val="ru-RU" w:eastAsia="ru-RU"/>
+          <w:lang w:eastAsia="uk-UA"/>
         </w:rPr>
         <w:drawing>
-          <wp:inline distT="0" distB="0" distL="0" distR="0">
+          <wp:inline distT="0" distB="0" distL="0" distR="0" wp14:anchorId="67836F64" wp14:editId="3AA548B9">
             <wp:extent cx="6120765" cy="1006475"/>
             <wp:effectExtent l="0" t="0" r="0" b="3175"/>
             <wp:docPr id="4" name="Рисунок 4"/>
@@ -513,14 +533,30 @@
         <w:rPr>
           <w:lang w:val="ru-RU"/>
         </w:rPr>
-        <w:t xml:space="preserve">После этого запуститься сервер , браузер и будет создана новая папка </w:t>
-      </w:r>
+        <w:t xml:space="preserve">После этого запуститься </w:t>
+      </w:r>
+      <w:proofErr w:type="gramStart"/>
+      <w:r>
+        <w:rPr>
+          <w:lang w:val="ru-RU"/>
+        </w:rPr>
+        <w:t>сервер ,</w:t>
+      </w:r>
+      <w:proofErr w:type="gramEnd"/>
+      <w:r>
+        <w:rPr>
+          <w:lang w:val="ru-RU"/>
+        </w:rPr>
+        <w:t xml:space="preserve"> браузер и будет создана новая папка </w:t>
+      </w:r>
+      <w:proofErr w:type="spellStart"/>
       <w:r>
         <w:rPr>
           <w:lang w:val="en-US"/>
         </w:rPr>
         <w:t>dist</w:t>
       </w:r>
+      <w:proofErr w:type="spellEnd"/>
       <w:r>
         <w:rPr>
           <w:lang w:val="ru-RU"/>
@@ -533,12 +569,14 @@
         </w:rPr>
         <w:t xml:space="preserve">в которой находиться проект уже </w:t>
       </w:r>
-      <w:r>
-        <w:rPr>
-          <w:lang w:val="ru-RU"/>
-        </w:rPr>
-        <w:t>обработанный</w:t>
-      </w:r>
+      <w:proofErr w:type="spellStart"/>
+      <w:r>
+        <w:rPr>
+          <w:lang w:val="ru-RU"/>
+        </w:rPr>
+        <w:t>обработаный</w:t>
+      </w:r>
+      <w:proofErr w:type="spellEnd"/>
       <w:r>
         <w:rPr>
           <w:lang w:val="ru-RU"/>
@@ -555,11 +593,11 @@
       <w:r>
         <w:rPr>
           <w:noProof/>
-          <w:lang w:val="ru-RU" w:eastAsia="ru-RU"/>
+          <w:lang w:eastAsia="uk-UA"/>
         </w:rPr>
         <w:lastRenderedPageBreak/>
         <w:drawing>
-          <wp:inline distT="0" distB="0" distL="0" distR="0">
+          <wp:inline distT="0" distB="0" distL="0" distR="0" wp14:anchorId="4627940B" wp14:editId="70FB488C">
             <wp:extent cx="6120765" cy="3003550"/>
             <wp:effectExtent l="0" t="0" r="0" b="6350"/>
             <wp:docPr id="5" name="Рисунок 5"/>
@@ -598,20 +636,34 @@
     <w:p>
       <w:pPr>
         <w:rPr>
-          <w:lang w:val="ru-RU"/>
-        </w:rPr>
-      </w:pPr>
-      <w:r>
-        <w:rPr>
-          <w:lang w:val="ru-RU"/>
-        </w:rPr>
-        <w:t xml:space="preserve">После этого мы можем вносить любые правки в проект(в папке </w:t>
-      </w:r>
-      <w:proofErr w:type="spellStart"/>
-      <w:r>
-        <w:rPr>
           <w:lang w:val="en-US"/>
         </w:rPr>
+      </w:pPr>
+      <w:r>
+        <w:rPr>
+          <w:lang w:val="ru-RU"/>
+        </w:rPr>
+        <w:t xml:space="preserve">После этого мы можем вносить любые правки в </w:t>
+      </w:r>
+      <w:proofErr w:type="gramStart"/>
+      <w:r>
+        <w:rPr>
+          <w:lang w:val="ru-RU"/>
+        </w:rPr>
+        <w:t>проект(</w:t>
+      </w:r>
+      <w:proofErr w:type="gramEnd"/>
+      <w:r>
+        <w:rPr>
+          <w:lang w:val="ru-RU"/>
+        </w:rPr>
+        <w:t xml:space="preserve">в папке </w:t>
+      </w:r>
+      <w:proofErr w:type="spellStart"/>
+      <w:r>
+        <w:rPr>
+          <w:lang w:val="en-US"/>
+        </w:rPr>
         <w:t>src</w:t>
       </w:r>
       <w:proofErr w:type="spellEnd"/>
@@ -646,17 +698,19 @@
       <w:r>
         <w:t xml:space="preserve"> обновлять правки в </w:t>
       </w:r>
+      <w:proofErr w:type="spellStart"/>
       <w:r>
         <w:rPr>
           <w:lang w:val="en-US"/>
         </w:rPr>
         <w:t>dist</w:t>
       </w:r>
-    </w:p>
-    <w:p>
-      <w:pPr>
-        <w:rPr>
-          <w:lang w:val="ru-RU"/>
+      <w:proofErr w:type="spellEnd"/>
+    </w:p>
+    <w:p>
+      <w:pPr>
+        <w:rPr>
+          <w:lang w:val="en-US"/>
         </w:rPr>
       </w:pPr>
     </w:p>
@@ -695,10 +749,10 @@
       <w:r>
         <w:rPr>
           <w:noProof/>
-          <w:lang w:val="ru-RU" w:eastAsia="ru-RU"/>
+          <w:lang w:eastAsia="uk-UA"/>
         </w:rPr>
         <w:drawing>
-          <wp:inline distT="0" distB="0" distL="0" distR="0">
+          <wp:inline distT="0" distB="0" distL="0" distR="0" wp14:anchorId="093E37F6" wp14:editId="6A65ED11">
             <wp:extent cx="6120765" cy="3156585"/>
             <wp:effectExtent l="0" t="0" r="0" b="5715"/>
             <wp:docPr id="6" name="Рисунок 6"/>
@@ -756,11 +810,11 @@
       <w:r>
         <w:rPr>
           <w:noProof/>
-          <w:lang w:val="ru-RU" w:eastAsia="ru-RU"/>
+          <w:lang w:eastAsia="uk-UA"/>
         </w:rPr>
         <w:lastRenderedPageBreak/>
         <w:drawing>
-          <wp:inline distT="0" distB="0" distL="0" distR="0">
+          <wp:inline distT="0" distB="0" distL="0" distR="0" wp14:anchorId="18C1D519" wp14:editId="4FF346CE">
             <wp:extent cx="6120765" cy="2995295"/>
             <wp:effectExtent l="0" t="0" r="0" b="0"/>
             <wp:docPr id="7" name="Рисунок 7"/>
@@ -819,19 +873,21 @@
         <w:rPr>
           <w:lang w:val="ru-RU"/>
         </w:rPr>
-        <w:t>Результат при сохранение мы вид</w:t>
-      </w:r>
-      <w:r>
-        <w:rPr>
-          <w:lang w:val="ru-RU"/>
-        </w:rPr>
-        <w:t>и</w:t>
-      </w:r>
-      <w:r>
-        <w:rPr>
-          <w:lang w:val="ru-RU"/>
-        </w:rPr>
-        <w:t xml:space="preserve">м что сервер сам реагирует на изменения </w:t>
+        <w:t xml:space="preserve">Результат при сохранение мы </w:t>
+      </w:r>
+      <w:proofErr w:type="spellStart"/>
+      <w:r>
+        <w:rPr>
+          <w:lang w:val="ru-RU"/>
+        </w:rPr>
+        <w:t>видем</w:t>
+      </w:r>
+      <w:proofErr w:type="spellEnd"/>
+      <w:r>
+        <w:rPr>
+          <w:lang w:val="ru-RU"/>
+        </w:rPr>
+        <w:t xml:space="preserve"> что сервер сам реагирует на изменения </w:t>
       </w:r>
     </w:p>
     <w:p>
@@ -850,10 +906,10 @@
       <w:r>
         <w:rPr>
           <w:noProof/>
-          <w:lang w:val="ru-RU" w:eastAsia="ru-RU"/>
+          <w:lang w:eastAsia="uk-UA"/>
         </w:rPr>
         <w:drawing>
-          <wp:inline distT="0" distB="0" distL="0" distR="0">
+          <wp:inline distT="0" distB="0" distL="0" distR="0" wp14:anchorId="0FD28702" wp14:editId="34D99D63">
             <wp:extent cx="6120765" cy="2856230"/>
             <wp:effectExtent l="0" t="0" r="0" b="1270"/>
             <wp:docPr id="8" name="Рисунок 8"/>
@@ -892,7 +948,7 @@
     <w:p>
       <w:pPr>
         <w:rPr>
-          <w:lang w:val="ru-RU"/>
+          <w:lang w:val="en-US"/>
         </w:rPr>
       </w:pPr>
       <w:r>
@@ -901,24 +957,28 @@
         </w:rPr>
         <w:t xml:space="preserve">И </w:t>
       </w:r>
-      <w:r>
-        <w:rPr>
-          <w:lang w:val="ru-RU"/>
-        </w:rPr>
-        <w:t>перезаписывает</w:t>
-      </w:r>
+      <w:proofErr w:type="spellStart"/>
+      <w:r>
+        <w:rPr>
+          <w:lang w:val="ru-RU"/>
+        </w:rPr>
+        <w:t>перезапысывает</w:t>
+      </w:r>
+      <w:proofErr w:type="spellEnd"/>
       <w:r>
         <w:rPr>
           <w:lang w:val="ru-RU"/>
         </w:rPr>
         <w:t xml:space="preserve"> файл в папке </w:t>
       </w:r>
+      <w:proofErr w:type="spellStart"/>
       <w:r>
         <w:rPr>
           <w:lang w:val="en-US"/>
         </w:rPr>
         <w:t>dist</w:t>
       </w:r>
+      <w:proofErr w:type="spellEnd"/>
     </w:p>
     <w:p>
       <w:pPr>
@@ -929,11 +989,11 @@
       <w:r>
         <w:rPr>
           <w:noProof/>
-          <w:lang w:val="ru-RU" w:eastAsia="ru-RU"/>
+          <w:lang w:eastAsia="uk-UA"/>
         </w:rPr>
         <w:lastRenderedPageBreak/>
         <w:drawing>
-          <wp:inline distT="0" distB="0" distL="0" distR="0">
+          <wp:inline distT="0" distB="0" distL="0" distR="0" wp14:anchorId="0BB5AAF0" wp14:editId="59EAF22F">
             <wp:extent cx="6120765" cy="2775585"/>
             <wp:effectExtent l="0" t="0" r="0" b="5715"/>
             <wp:docPr id="9" name="Рисунок 9"/>
@@ -998,10 +1058,10 @@
       <w:r>
         <w:rPr>
           <w:noProof/>
-          <w:lang w:val="ru-RU" w:eastAsia="ru-RU"/>
+          <w:lang w:eastAsia="uk-UA"/>
         </w:rPr>
         <w:drawing>
-          <wp:inline distT="0" distB="0" distL="0" distR="0">
+          <wp:inline distT="0" distB="0" distL="0" distR="0" wp14:anchorId="32AA33B6" wp14:editId="6F1AA606">
             <wp:extent cx="6120765" cy="2973070"/>
             <wp:effectExtent l="0" t="0" r="0" b="0"/>
             <wp:docPr id="10" name="Рисунок 10"/>
@@ -1079,33 +1139,7 @@
         <w:rPr>
           <w:lang w:val="ru-RU"/>
         </w:rPr>
-        <w:t>При начал</w:t>
-      </w:r>
-      <w:r>
-        <w:rPr>
-          <w:lang w:val="ru-RU"/>
-        </w:rPr>
-        <w:t>е</w:t>
-      </w:r>
-      <w:r>
-        <w:rPr>
-          <w:lang w:val="ru-RU"/>
-        </w:rPr>
-        <w:t xml:space="preserve"> работы удаляем стили и </w:t>
-      </w:r>
-      <w:proofErr w:type="spellStart"/>
-      <w:r>
-        <w:rPr>
-          <w:lang w:val="ru-RU"/>
-        </w:rPr>
-        <w:t>скрипт</w:t>
-      </w:r>
-      <w:proofErr w:type="spellEnd"/>
-      <w:r>
-        <w:rPr>
-          <w:lang w:val="ru-RU"/>
-        </w:rPr>
-        <w:t>(</w:t>
+        <w:t xml:space="preserve"> При началом работы удаляем стили и скрипт(</w:t>
       </w:r>
       <w:proofErr w:type="spellStart"/>
       <w:r>
@@ -1120,12 +1154,6 @@
           <w:lang w:val="ru-RU"/>
         </w:rPr>
         <w:t>) я их сделал для демонстрации работы</w:t>
-      </w:r>
-      <w:r>
-        <w:rPr>
-          <w:lang w:val="ru-RU"/>
-        </w:rPr>
-        <w:t>.</w:t>
       </w:r>
     </w:p>
     <w:p>
@@ -1145,17 +1173,27 @@
         </w:rPr>
         <w:t xml:space="preserve">При клонирование себе папки проекта нужно удалить папку </w:t>
       </w:r>
+      <w:proofErr w:type="spellStart"/>
+      <w:proofErr w:type="gramStart"/>
       <w:r>
         <w:rPr>
           <w:lang w:val="en-US"/>
         </w:rPr>
         <w:t>dist</w:t>
       </w:r>
-      <w:r>
-        <w:rPr>
-          <w:lang w:val="ru-RU"/>
-        </w:rPr>
-        <w:t xml:space="preserve">(так как она у вас будет создана автоматически при запуске </w:t>
+      <w:proofErr w:type="spellEnd"/>
+      <w:r>
+        <w:rPr>
+          <w:lang w:val="ru-RU"/>
+        </w:rPr>
+        <w:t>(</w:t>
+      </w:r>
+      <w:proofErr w:type="gramEnd"/>
+      <w:r>
+        <w:rPr>
+          <w:lang w:val="ru-RU"/>
+        </w:rPr>
+        <w:t xml:space="preserve">так как она у вас будет создана автоматически при запуске </w:t>
       </w:r>
       <w:r>
         <w:rPr>
@@ -1168,12 +1206,6 @@
           <w:lang w:val="ru-RU"/>
         </w:rPr>
         <w:t>)</w:t>
-      </w:r>
-      <w:r>
-        <w:rPr>
-          <w:lang w:val="ru-RU"/>
-        </w:rPr>
-        <w:t>.</w:t>
       </w:r>
     </w:p>
     <w:p>
@@ -1193,12 +1225,14 @@
         </w:rPr>
         <w:t xml:space="preserve">Иерархию и название папок не меняем. Менять название и добавлять </w:t>
       </w:r>
-      <w:r>
-        <w:rPr>
-          <w:lang w:val="ru-RU"/>
-        </w:rPr>
-        <w:t>файлы</w:t>
-      </w:r>
+      <w:proofErr w:type="spellStart"/>
+      <w:r>
+        <w:rPr>
+          <w:lang w:val="ru-RU"/>
+        </w:rPr>
+        <w:t>файли</w:t>
+      </w:r>
+      <w:proofErr w:type="spellEnd"/>
       <w:r>
         <w:rPr>
           <w:lang w:val="ru-RU"/>
@@ -1289,15 +1323,7 @@
       </w:r>
       <w:proofErr w:type="spellEnd"/>
       <w:r>
-        <w:t xml:space="preserve"> там </w:t>
-      </w:r>
-      <w:proofErr w:type="spellStart"/>
-      <w:r>
-        <w:t>его</w:t>
-      </w:r>
-      <w:proofErr w:type="spellEnd"/>
-      <w:r>
-        <w:t xml:space="preserve"> и </w:t>
+        <w:t xml:space="preserve"> там его и </w:t>
       </w:r>
       <w:proofErr w:type="spellStart"/>
       <w:r>
@@ -1345,16 +1371,7 @@
       </w:r>
       <w:proofErr w:type="spellEnd"/>
       <w:r>
-        <w:t xml:space="preserve"> файл</w:t>
-      </w:r>
-      <w:r>
-        <w:rPr>
-          <w:lang w:val="ru-RU"/>
-        </w:rPr>
-        <w:t>ы</w:t>
-      </w:r>
-      <w:r>
-        <w:t xml:space="preserve"> в один</w:t>
+        <w:t xml:space="preserve"> файли в один</w:t>
       </w:r>
     </w:p>
     <w:p>
@@ -1372,7 +1389,13 @@
         <w:rPr>
           <w:lang w:val="ru-RU"/>
         </w:rPr>
-        <w:t>Стилей мы же можем писать сколько хотим но не забываем их подключать в</w:t>
+        <w:t xml:space="preserve">Стилей мы же можем писать сколько хотим но не забываем </w:t>
+      </w:r>
+      <w:r>
+        <w:rPr>
+          <w:lang w:val="ru-RU"/>
+        </w:rPr>
+        <w:t>их подключать в</w:t>
       </w:r>
       <w:r>
         <w:rPr>
@@ -1400,7 +1423,7 @@
 </file>
 
 <file path=word/numbering.xml><?xml version="1.0" encoding="utf-8"?>
-<w:numbering xmlns:ve="http://schemas.openxmlformats.org/markup-compatibility/2006" xmlns:o="urn:schemas-microsoft-com:office:office" xmlns:r="http://schemas.openxmlformats.org/officeDocument/2006/relationships" xmlns:m="http://schemas.openxmlformats.org/officeDocument/2006/math" xmlns:v="urn:schemas-microsoft-com:vml" xmlns:wp="http://schemas.openxmlformats.org/drawingml/2006/wordprocessingDrawing" xmlns:w10="urn:schemas-microsoft-com:office:word" xmlns:w="http://schemas.openxmlformats.org/wordprocessingml/2006/main" xmlns:wne="http://schemas.microsoft.com/office/word/2006/wordml">
+<w:numbering xmlns:wpc="http://schemas.microsoft.com/office/word/2010/wordprocessingCanvas" xmlns:mc="http://schemas.openxmlformats.org/markup-compatibility/2006" xmlns:o="urn:schemas-microsoft-com:office:office" xmlns:r="http://schemas.openxmlformats.org/officeDocument/2006/relationships" xmlns:m="http://schemas.openxmlformats.org/officeDocument/2006/math" xmlns:v="urn:schemas-microsoft-com:vml" xmlns:wp14="http://schemas.microsoft.com/office/word/2010/wordprocessingDrawing" xmlns:wp="http://schemas.openxmlformats.org/drawingml/2006/wordprocessingDrawing" xmlns:w10="urn:schemas-microsoft-com:office:word" xmlns:w="http://schemas.openxmlformats.org/wordprocessingml/2006/main" xmlns:w14="http://schemas.microsoft.com/office/word/2010/wordml" xmlns:w15="http://schemas.microsoft.com/office/word/2012/wordml" xmlns:wpg="http://schemas.microsoft.com/office/word/2010/wordprocessingGroup" xmlns:wpi="http://schemas.microsoft.com/office/word/2010/wordprocessingInk" xmlns:wne="http://schemas.microsoft.com/office/word/2006/wordml" xmlns:wps="http://schemas.microsoft.com/office/word/2010/wordprocessingShape" mc:Ignorable="w14 w15 wp14">
   <w:abstractNum w:abstractNumId="0">
     <w:nsid w:val="7143594E"/>
     <w:multiLevelType w:val="hybridMultilevel"/>
@@ -1497,7 +1520,7 @@
 </file>
 
 <file path=word/styles.xml><?xml version="1.0" encoding="utf-8"?>
-<w:styles xmlns:r="http://schemas.openxmlformats.org/officeDocument/2006/relationships" xmlns:w="http://schemas.openxmlformats.org/wordprocessingml/2006/main">
+<w:styles xmlns:mc="http://schemas.openxmlformats.org/markup-compatibility/2006" xmlns:r="http://schemas.openxmlformats.org/officeDocument/2006/relationships" xmlns:w="http://schemas.openxmlformats.org/wordprocessingml/2006/main" xmlns:w14="http://schemas.microsoft.com/office/word/2010/wordml" xmlns:w15="http://schemas.microsoft.com/office/word/2012/wordml" mc:Ignorable="w14 w15">
   <w:docDefaults>
     <w:rPrDefault>
       <w:rPr>
@@ -1513,149 +1536,382 @@
       </w:pPr>
     </w:pPrDefault>
   </w:docDefaults>
-  <w:latentStyles w:defLockedState="0" w:defUIPriority="99" w:defSemiHidden="1" w:defUnhideWhenUsed="1" w:defQFormat="0" w:count="267">
-    <w:lsdException w:name="Normal" w:semiHidden="0" w:uiPriority="0" w:unhideWhenUsed="0" w:qFormat="1"/>
-    <w:lsdException w:name="heading 1" w:semiHidden="0" w:uiPriority="9" w:unhideWhenUsed="0" w:qFormat="1"/>
-    <w:lsdException w:name="heading 2" w:uiPriority="9" w:qFormat="1"/>
-    <w:lsdException w:name="heading 3" w:uiPriority="9" w:qFormat="1"/>
-    <w:lsdException w:name="heading 4" w:uiPriority="9" w:qFormat="1"/>
-    <w:lsdException w:name="heading 5" w:uiPriority="9" w:qFormat="1"/>
-    <w:lsdException w:name="heading 6" w:uiPriority="9" w:qFormat="1"/>
-    <w:lsdException w:name="heading 7" w:uiPriority="9" w:qFormat="1"/>
-    <w:lsdException w:name="heading 8" w:uiPriority="9" w:qFormat="1"/>
-    <w:lsdException w:name="heading 9" w:uiPriority="9" w:qFormat="1"/>
-    <w:lsdException w:name="toc 1" w:uiPriority="39"/>
-    <w:lsdException w:name="toc 2" w:uiPriority="39"/>
-    <w:lsdException w:name="toc 3" w:uiPriority="39"/>
-    <w:lsdException w:name="toc 4" w:uiPriority="39"/>
-    <w:lsdException w:name="toc 5" w:uiPriority="39"/>
-    <w:lsdException w:name="toc 6" w:uiPriority="39"/>
-    <w:lsdException w:name="toc 7" w:uiPriority="39"/>
-    <w:lsdException w:name="toc 8" w:uiPriority="39"/>
-    <w:lsdException w:name="toc 9" w:uiPriority="39"/>
-    <w:lsdException w:name="caption" w:uiPriority="35" w:qFormat="1"/>
-    <w:lsdException w:name="Title" w:semiHidden="0" w:uiPriority="10" w:unhideWhenUsed="0" w:qFormat="1"/>
-    <w:lsdException w:name="Default Paragraph Font" w:uiPriority="1"/>
-    <w:lsdException w:name="Subtitle" w:semiHidden="0" w:uiPriority="11" w:unhideWhenUsed="0" w:qFormat="1"/>
-    <w:lsdException w:name="Strong" w:semiHidden="0" w:uiPriority="22" w:unhideWhenUsed="0" w:qFormat="1"/>
-    <w:lsdException w:name="Emphasis" w:semiHidden="0" w:uiPriority="20" w:unhideWhenUsed="0" w:qFormat="1"/>
-    <w:lsdException w:name="Table Grid" w:semiHidden="0" w:uiPriority="39" w:unhideWhenUsed="0"/>
-    <w:lsdException w:name="Placeholder Text" w:unhideWhenUsed="0"/>
-    <w:lsdException w:name="No Spacing" w:semiHidden="0" w:uiPriority="1" w:unhideWhenUsed="0" w:qFormat="1"/>
-    <w:lsdException w:name="Light Shading" w:semiHidden="0" w:uiPriority="60" w:unhideWhenUsed="0"/>
-    <w:lsdException w:name="Light List" w:semiHidden="0" w:uiPriority="61" w:unhideWhenUsed="0"/>
-    <w:lsdException w:name="Light Grid" w:semiHidden="0" w:uiPriority="62" w:unhideWhenUsed="0"/>
-    <w:lsdException w:name="Medium Shading 1" w:semiHidden="0" w:uiPriority="63" w:unhideWhenUsed="0"/>
-    <w:lsdException w:name="Medium Shading 2" w:semiHidden="0" w:uiPriority="64" w:unhideWhenUsed="0"/>
-    <w:lsdException w:name="Medium List 1" w:semiHidden="0" w:uiPriority="65" w:unhideWhenUsed="0"/>
-    <w:lsdException w:name="Medium List 2" w:semiHidden="0" w:uiPriority="66" w:unhideWhenUsed="0"/>
-    <w:lsdException w:name="Medium Grid 1" w:semiHidden="0" w:uiPriority="67" w:unhideWhenUsed="0"/>
-    <w:lsdException w:name="Medium Grid 2" w:semiHidden="0" w:uiPriority="68" w:unhideWhenUsed="0"/>
-    <w:lsdException w:name="Medium Grid 3" w:semiHidden="0" w:uiPriority="69" w:unhideWhenUsed="0"/>
-    <w:lsdException w:name="Dark List" w:semiHidden="0" w:uiPriority="70" w:unhideWhenUsed="0"/>
-    <w:lsdException w:name="Colorful Shading" w:semiHidden="0" w:uiPriority="71" w:unhideWhenUsed="0"/>
-    <w:lsdException w:name="Colorful List" w:semiHidden="0" w:uiPriority="72" w:unhideWhenUsed="0"/>
-    <w:lsdException w:name="Colorful Grid" w:semiHidden="0" w:uiPriority="73" w:unhideWhenUsed="0"/>
-    <w:lsdException w:name="Light Shading Accent 1" w:semiHidden="0" w:uiPriority="60" w:unhideWhenUsed="0"/>
-    <w:lsdException w:name="Light List Accent 1" w:semiHidden="0" w:uiPriority="61" w:unhideWhenUsed="0"/>
-    <w:lsdException w:name="Light Grid Accent 1" w:semiHidden="0" w:uiPriority="62" w:unhideWhenUsed="0"/>
-    <w:lsdException w:name="Medium Shading 1 Accent 1" w:semiHidden="0" w:uiPriority="63" w:unhideWhenUsed="0"/>
-    <w:lsdException w:name="Medium Shading 2 Accent 1" w:semiHidden="0" w:uiPriority="64" w:unhideWhenUsed="0"/>
-    <w:lsdException w:name="Medium List 1 Accent 1" w:semiHidden="0" w:uiPriority="65" w:unhideWhenUsed="0"/>
-    <w:lsdException w:name="Revision" w:unhideWhenUsed="0"/>
-    <w:lsdException w:name="List Paragraph" w:semiHidden="0" w:uiPriority="34" w:unhideWhenUsed="0" w:qFormat="1"/>
-    <w:lsdException w:name="Quote" w:semiHidden="0" w:uiPriority="29" w:unhideWhenUsed="0" w:qFormat="1"/>
-    <w:lsdException w:name="Intense Quote" w:semiHidden="0" w:uiPriority="30" w:unhideWhenUsed="0" w:qFormat="1"/>
-    <w:lsdException w:name="Medium List 2 Accent 1" w:semiHidden="0" w:uiPriority="66" w:unhideWhenUsed="0"/>
-    <w:lsdException w:name="Medium Grid 1 Accent 1" w:semiHidden="0" w:uiPriority="67" w:unhideWhenUsed="0"/>
-    <w:lsdException w:name="Medium Grid 2 Accent 1" w:semiHidden="0" w:uiPriority="68" w:unhideWhenUsed="0"/>
-    <w:lsdException w:name="Medium Grid 3 Accent 1" w:semiHidden="0" w:uiPriority="69" w:unhideWhenUsed="0"/>
-    <w:lsdException w:name="Dark List Accent 1" w:semiHidden="0" w:uiPriority="70" w:unhideWhenUsed="0"/>
-    <w:lsdException w:name="Colorful Shading Accent 1" w:semiHidden="0" w:uiPriority="71" w:unhideWhenUsed="0"/>
-    <w:lsdException w:name="Colorful List Accent 1" w:semiHidden="0" w:uiPriority="72" w:unhideWhenUsed="0"/>
-    <w:lsdException w:name="Colorful Grid Accent 1" w:semiHidden="0" w:uiPriority="73" w:unhideWhenUsed="0"/>
-    <w:lsdException w:name="Light Shading Accent 2" w:semiHidden="0" w:uiPriority="60" w:unhideWhenUsed="0"/>
-    <w:lsdException w:name="Light List Accent 2" w:semiHidden="0" w:uiPriority="61" w:unhideWhenUsed="0"/>
-    <w:lsdException w:name="Light Grid Accent 2" w:semiHidden="0" w:uiPriority="62" w:unhideWhenUsed="0"/>
-    <w:lsdException w:name="Medium Shading 1 Accent 2" w:semiHidden="0" w:uiPriority="63" w:unhideWhenUsed="0"/>
-    <w:lsdException w:name="Medium Shading 2 Accent 2" w:semiHidden="0" w:uiPriority="64" w:unhideWhenUsed="0"/>
-    <w:lsdException w:name="Medium List 1 Accent 2" w:semiHidden="0" w:uiPriority="65" w:unhideWhenUsed="0"/>
-    <w:lsdException w:name="Medium List 2 Accent 2" w:semiHidden="0" w:uiPriority="66" w:unhideWhenUsed="0"/>
-    <w:lsdException w:name="Medium Grid 1 Accent 2" w:semiHidden="0" w:uiPriority="67" w:unhideWhenUsed="0"/>
-    <w:lsdException w:name="Medium Grid 2 Accent 2" w:semiHidden="0" w:uiPriority="68" w:unhideWhenUsed="0"/>
-    <w:lsdException w:name="Medium Grid 3 Accent 2" w:semiHidden="0" w:uiPriority="69" w:unhideWhenUsed="0"/>
-    <w:lsdException w:name="Dark List Accent 2" w:semiHidden="0" w:uiPriority="70" w:unhideWhenUsed="0"/>
-    <w:lsdException w:name="Colorful Shading Accent 2" w:semiHidden="0" w:uiPriority="71" w:unhideWhenUsed="0"/>
-    <w:lsdException w:name="Colorful List Accent 2" w:semiHidden="0" w:uiPriority="72" w:unhideWhenUsed="0"/>
-    <w:lsdException w:name="Colorful Grid Accent 2" w:semiHidden="0" w:uiPriority="73" w:unhideWhenUsed="0"/>
-    <w:lsdException w:name="Light Shading Accent 3" w:semiHidden="0" w:uiPriority="60" w:unhideWhenUsed="0"/>
-    <w:lsdException w:name="Light List Accent 3" w:semiHidden="0" w:uiPriority="61" w:unhideWhenUsed="0"/>
-    <w:lsdException w:name="Light Grid Accent 3" w:semiHidden="0" w:uiPriority="62" w:unhideWhenUsed="0"/>
-    <w:lsdException w:name="Medium Shading 1 Accent 3" w:semiHidden="0" w:uiPriority="63" w:unhideWhenUsed="0"/>
-    <w:lsdException w:name="Medium Shading 2 Accent 3" w:semiHidden="0" w:uiPriority="64" w:unhideWhenUsed="0"/>
-    <w:lsdException w:name="Medium List 1 Accent 3" w:semiHidden="0" w:uiPriority="65" w:unhideWhenUsed="0"/>
-    <w:lsdException w:name="Medium List 2 Accent 3" w:semiHidden="0" w:uiPriority="66" w:unhideWhenUsed="0"/>
-    <w:lsdException w:name="Medium Grid 1 Accent 3" w:semiHidden="0" w:uiPriority="67" w:unhideWhenUsed="0"/>
-    <w:lsdException w:name="Medium Grid 2 Accent 3" w:semiHidden="0" w:uiPriority="68" w:unhideWhenUsed="0"/>
-    <w:lsdException w:name="Medium Grid 3 Accent 3" w:semiHidden="0" w:uiPriority="69" w:unhideWhenUsed="0"/>
-    <w:lsdException w:name="Dark List Accent 3" w:semiHidden="0" w:uiPriority="70" w:unhideWhenUsed="0"/>
-    <w:lsdException w:name="Colorful Shading Accent 3" w:semiHidden="0" w:uiPriority="71" w:unhideWhenUsed="0"/>
-    <w:lsdException w:name="Colorful List Accent 3" w:semiHidden="0" w:uiPriority="72" w:unhideWhenUsed="0"/>
-    <w:lsdException w:name="Colorful Grid Accent 3" w:semiHidden="0" w:uiPriority="73" w:unhideWhenUsed="0"/>
-    <w:lsdException w:name="Light Shading Accent 4" w:semiHidden="0" w:uiPriority="60" w:unhideWhenUsed="0"/>
-    <w:lsdException w:name="Light List Accent 4" w:semiHidden="0" w:uiPriority="61" w:unhideWhenUsed="0"/>
-    <w:lsdException w:name="Light Grid Accent 4" w:semiHidden="0" w:uiPriority="62" w:unhideWhenUsed="0"/>
-    <w:lsdException w:name="Medium Shading 1 Accent 4" w:semiHidden="0" w:uiPriority="63" w:unhideWhenUsed="0"/>
-    <w:lsdException w:name="Medium Shading 2 Accent 4" w:semiHidden="0" w:uiPriority="64" w:unhideWhenUsed="0"/>
-    <w:lsdException w:name="Medium List 1 Accent 4" w:semiHidden="0" w:uiPriority="65" w:unhideWhenUsed="0"/>
-    <w:lsdException w:name="Medium List 2 Accent 4" w:semiHidden="0" w:uiPriority="66" w:unhideWhenUsed="0"/>
-    <w:lsdException w:name="Medium Grid 1 Accent 4" w:semiHidden="0" w:uiPriority="67" w:unhideWhenUsed="0"/>
-    <w:lsdException w:name="Medium Grid 2 Accent 4" w:semiHidden="0" w:uiPriority="68" w:unhideWhenUsed="0"/>
-    <w:lsdException w:name="Medium Grid 3 Accent 4" w:semiHidden="0" w:uiPriority="69" w:unhideWhenUsed="0"/>
-    <w:lsdException w:name="Dark List Accent 4" w:semiHidden="0" w:uiPriority="70" w:unhideWhenUsed="0"/>
-    <w:lsdException w:name="Colorful Shading Accent 4" w:semiHidden="0" w:uiPriority="71" w:unhideWhenUsed="0"/>
-    <w:lsdException w:name="Colorful List Accent 4" w:semiHidden="0" w:uiPriority="72" w:unhideWhenUsed="0"/>
-    <w:lsdException w:name="Colorful Grid Accent 4" w:semiHidden="0" w:uiPriority="73" w:unhideWhenUsed="0"/>
-    <w:lsdException w:name="Light Shading Accent 5" w:semiHidden="0" w:uiPriority="60" w:unhideWhenUsed="0"/>
-    <w:lsdException w:name="Light List Accent 5" w:semiHidden="0" w:uiPriority="61" w:unhideWhenUsed="0"/>
-    <w:lsdException w:name="Light Grid Accent 5" w:semiHidden="0" w:uiPriority="62" w:unhideWhenUsed="0"/>
-    <w:lsdException w:name="Medium Shading 1 Accent 5" w:semiHidden="0" w:uiPriority="63" w:unhideWhenUsed="0"/>
-    <w:lsdException w:name="Medium Shading 2 Accent 5" w:semiHidden="0" w:uiPriority="64" w:unhideWhenUsed="0"/>
-    <w:lsdException w:name="Medium List 1 Accent 5" w:semiHidden="0" w:uiPriority="65" w:unhideWhenUsed="0"/>
-    <w:lsdException w:name="Medium List 2 Accent 5" w:semiHidden="0" w:uiPriority="66" w:unhideWhenUsed="0"/>
-    <w:lsdException w:name="Medium Grid 1 Accent 5" w:semiHidden="0" w:uiPriority="67" w:unhideWhenUsed="0"/>
-    <w:lsdException w:name="Medium Grid 2 Accent 5" w:semiHidden="0" w:uiPriority="68" w:unhideWhenUsed="0"/>
-    <w:lsdException w:name="Medium Grid 3 Accent 5" w:semiHidden="0" w:uiPriority="69" w:unhideWhenUsed="0"/>
-    <w:lsdException w:name="Dark List Accent 5" w:semiHidden="0" w:uiPriority="70" w:unhideWhenUsed="0"/>
-    <w:lsdException w:name="Colorful Shading Accent 5" w:semiHidden="0" w:uiPriority="71" w:unhideWhenUsed="0"/>
-    <w:lsdException w:name="Colorful List Accent 5" w:semiHidden="0" w:uiPriority="72" w:unhideWhenUsed="0"/>
-    <w:lsdException w:name="Colorful Grid Accent 5" w:semiHidden="0" w:uiPriority="73" w:unhideWhenUsed="0"/>
-    <w:lsdException w:name="Light Shading Accent 6" w:semiHidden="0" w:uiPriority="60" w:unhideWhenUsed="0"/>
-    <w:lsdException w:name="Light List Accent 6" w:semiHidden="0" w:uiPriority="61" w:unhideWhenUsed="0"/>
-    <w:lsdException w:name="Light Grid Accent 6" w:semiHidden="0" w:uiPriority="62" w:unhideWhenUsed="0"/>
-    <w:lsdException w:name="Medium Shading 1 Accent 6" w:semiHidden="0" w:uiPriority="63" w:unhideWhenUsed="0"/>
-    <w:lsdException w:name="Medium Shading 2 Accent 6" w:semiHidden="0" w:uiPriority="64" w:unhideWhenUsed="0"/>
-    <w:lsdException w:name="Medium List 1 Accent 6" w:semiHidden="0" w:uiPriority="65" w:unhideWhenUsed="0"/>
-    <w:lsdException w:name="Medium List 2 Accent 6" w:semiHidden="0" w:uiPriority="66" w:unhideWhenUsed="0"/>
-    <w:lsdException w:name="Medium Grid 1 Accent 6" w:semiHidden="0" w:uiPriority="67" w:unhideWhenUsed="0"/>
-    <w:lsdException w:name="Medium Grid 2 Accent 6" w:semiHidden="0" w:uiPriority="68" w:unhideWhenUsed="0"/>
-    <w:lsdException w:name="Medium Grid 3 Accent 6" w:semiHidden="0" w:uiPriority="69" w:unhideWhenUsed="0"/>
-    <w:lsdException w:name="Dark List Accent 6" w:semiHidden="0" w:uiPriority="70" w:unhideWhenUsed="0"/>
-    <w:lsdException w:name="Colorful Shading Accent 6" w:semiHidden="0" w:uiPriority="71" w:unhideWhenUsed="0"/>
-    <w:lsdException w:name="Colorful List Accent 6" w:semiHidden="0" w:uiPriority="72" w:unhideWhenUsed="0"/>
-    <w:lsdException w:name="Colorful Grid Accent 6" w:semiHidden="0" w:uiPriority="73" w:unhideWhenUsed="0"/>
-    <w:lsdException w:name="Subtle Emphasis" w:semiHidden="0" w:uiPriority="19" w:unhideWhenUsed="0" w:qFormat="1"/>
-    <w:lsdException w:name="Intense Emphasis" w:semiHidden="0" w:uiPriority="21" w:unhideWhenUsed="0" w:qFormat="1"/>
-    <w:lsdException w:name="Subtle Reference" w:semiHidden="0" w:uiPriority="31" w:unhideWhenUsed="0" w:qFormat="1"/>
-    <w:lsdException w:name="Intense Reference" w:semiHidden="0" w:uiPriority="32" w:unhideWhenUsed="0" w:qFormat="1"/>
-    <w:lsdException w:name="Book Title" w:semiHidden="0" w:uiPriority="33" w:unhideWhenUsed="0" w:qFormat="1"/>
-    <w:lsdException w:name="Bibliography" w:uiPriority="37"/>
-    <w:lsdException w:name="TOC Heading" w:uiPriority="39" w:qFormat="1"/>
+  <w:latentStyles w:defLockedState="0" w:defUIPriority="99" w:defSemiHidden="0" w:defUnhideWhenUsed="0" w:defQFormat="0" w:count="371">
+    <w:lsdException w:name="Normal" w:uiPriority="0" w:qFormat="1"/>
+    <w:lsdException w:name="heading 1" w:uiPriority="9" w:qFormat="1"/>
+    <w:lsdException w:name="heading 2" w:semiHidden="1" w:uiPriority="9" w:unhideWhenUsed="1" w:qFormat="1"/>
+    <w:lsdException w:name="heading 3" w:semiHidden="1" w:uiPriority="9" w:unhideWhenUsed="1" w:qFormat="1"/>
+    <w:lsdException w:name="heading 4" w:semiHidden="1" w:uiPriority="9" w:unhideWhenUsed="1" w:qFormat="1"/>
+    <w:lsdException w:name="heading 5" w:semiHidden="1" w:uiPriority="9" w:unhideWhenUsed="1" w:qFormat="1"/>
+    <w:lsdException w:name="heading 6" w:semiHidden="1" w:uiPriority="9" w:unhideWhenUsed="1" w:qFormat="1"/>
+    <w:lsdException w:name="heading 7" w:semiHidden="1" w:uiPriority="9" w:unhideWhenUsed="1" w:qFormat="1"/>
+    <w:lsdException w:name="heading 8" w:semiHidden="1" w:uiPriority="9" w:unhideWhenUsed="1" w:qFormat="1"/>
+    <w:lsdException w:name="heading 9" w:semiHidden="1" w:uiPriority="9" w:unhideWhenUsed="1" w:qFormat="1"/>
+    <w:lsdException w:name="index 1" w:semiHidden="1" w:unhideWhenUsed="1"/>
+    <w:lsdException w:name="index 2" w:semiHidden="1" w:unhideWhenUsed="1"/>
+    <w:lsdException w:name="index 3" w:semiHidden="1" w:unhideWhenUsed="1"/>
+    <w:lsdException w:name="index 4" w:semiHidden="1" w:unhideWhenUsed="1"/>
+    <w:lsdException w:name="index 5" w:semiHidden="1" w:unhideWhenUsed="1"/>
+    <w:lsdException w:name="index 6" w:semiHidden="1" w:unhideWhenUsed="1"/>
+    <w:lsdException w:name="index 7" w:semiHidden="1" w:unhideWhenUsed="1"/>
+    <w:lsdException w:name="index 8" w:semiHidden="1" w:unhideWhenUsed="1"/>
+    <w:lsdException w:name="index 9" w:semiHidden="1" w:unhideWhenUsed="1"/>
+    <w:lsdException w:name="toc 1" w:semiHidden="1" w:uiPriority="39" w:unhideWhenUsed="1"/>
+    <w:lsdException w:name="toc 2" w:semiHidden="1" w:uiPriority="39" w:unhideWhenUsed="1"/>
+    <w:lsdException w:name="toc 3" w:semiHidden="1" w:uiPriority="39" w:unhideWhenUsed="1"/>
+    <w:lsdException w:name="toc 4" w:semiHidden="1" w:uiPriority="39" w:unhideWhenUsed="1"/>
+    <w:lsdException w:name="toc 5" w:semiHidden="1" w:uiPriority="39" w:unhideWhenUsed="1"/>
+    <w:lsdException w:name="toc 6" w:semiHidden="1" w:uiPriority="39" w:unhideWhenUsed="1"/>
+    <w:lsdException w:name="toc 7" w:semiHidden="1" w:uiPriority="39" w:unhideWhenUsed="1"/>
+    <w:lsdException w:name="toc 8" w:semiHidden="1" w:uiPriority="39" w:unhideWhenUsed="1"/>
+    <w:lsdException w:name="toc 9" w:semiHidden="1" w:uiPriority="39" w:unhideWhenUsed="1"/>
+    <w:lsdException w:name="Normal Indent" w:semiHidden="1" w:unhideWhenUsed="1"/>
+    <w:lsdException w:name="footnote text" w:semiHidden="1" w:unhideWhenUsed="1"/>
+    <w:lsdException w:name="annotation text" w:semiHidden="1" w:unhideWhenUsed="1"/>
+    <w:lsdException w:name="header" w:semiHidden="1" w:unhideWhenUsed="1"/>
+    <w:lsdException w:name="footer" w:semiHidden="1" w:unhideWhenUsed="1"/>
+    <w:lsdException w:name="index heading" w:semiHidden="1" w:unhideWhenUsed="1"/>
+    <w:lsdException w:name="caption" w:semiHidden="1" w:uiPriority="35" w:unhideWhenUsed="1" w:qFormat="1"/>
+    <w:lsdException w:name="table of figures" w:semiHidden="1" w:unhideWhenUsed="1"/>
+    <w:lsdException w:name="envelope address" w:semiHidden="1" w:unhideWhenUsed="1"/>
+    <w:lsdException w:name="envelope return" w:semiHidden="1" w:unhideWhenUsed="1"/>
+    <w:lsdException w:name="footnote reference" w:semiHidden="1" w:unhideWhenUsed="1"/>
+    <w:lsdException w:name="annotation reference" w:semiHidden="1" w:unhideWhenUsed="1"/>
+    <w:lsdException w:name="line number" w:semiHidden="1" w:unhideWhenUsed="1"/>
+    <w:lsdException w:name="page number" w:semiHidden="1" w:unhideWhenUsed="1"/>
+    <w:lsdException w:name="endnote reference" w:semiHidden="1" w:unhideWhenUsed="1"/>
+    <w:lsdException w:name="endnote text" w:semiHidden="1" w:unhideWhenUsed="1"/>
+    <w:lsdException w:name="table of authorities" w:semiHidden="1" w:unhideWhenUsed="1"/>
+    <w:lsdException w:name="macro" w:semiHidden="1" w:unhideWhenUsed="1"/>
+    <w:lsdException w:name="toa heading" w:semiHidden="1" w:unhideWhenUsed="1"/>
+    <w:lsdException w:name="List" w:semiHidden="1" w:unhideWhenUsed="1"/>
+    <w:lsdException w:name="List Bullet" w:semiHidden="1" w:unhideWhenUsed="1"/>
+    <w:lsdException w:name="List Number" w:semiHidden="1" w:unhideWhenUsed="1"/>
+    <w:lsdException w:name="List 2" w:semiHidden="1" w:unhideWhenUsed="1"/>
+    <w:lsdException w:name="List 3" w:semiHidden="1" w:unhideWhenUsed="1"/>
+    <w:lsdException w:name="List 4" w:semiHidden="1" w:unhideWhenUsed="1"/>
+    <w:lsdException w:name="List 5" w:semiHidden="1" w:unhideWhenUsed="1"/>
+    <w:lsdException w:name="List Bullet 2" w:semiHidden="1" w:unhideWhenUsed="1"/>
+    <w:lsdException w:name="List Bullet 3" w:semiHidden="1" w:unhideWhenUsed="1"/>
+    <w:lsdException w:name="List Bullet 4" w:semiHidden="1" w:unhideWhenUsed="1"/>
+    <w:lsdException w:name="List Bullet 5" w:semiHidden="1" w:unhideWhenUsed="1"/>
+    <w:lsdException w:name="List Number 2" w:semiHidden="1" w:unhideWhenUsed="1"/>
+    <w:lsdException w:name="List Number 3" w:semiHidden="1" w:unhideWhenUsed="1"/>
+    <w:lsdException w:name="List Number 4" w:semiHidden="1" w:unhideWhenUsed="1"/>
+    <w:lsdException w:name="List Number 5" w:semiHidden="1" w:unhideWhenUsed="1"/>
+    <w:lsdException w:name="Title" w:uiPriority="10" w:qFormat="1"/>
+    <w:lsdException w:name="Closing" w:semiHidden="1" w:unhideWhenUsed="1"/>
+    <w:lsdException w:name="Signature" w:semiHidden="1" w:unhideWhenUsed="1"/>
+    <w:lsdException w:name="Default Paragraph Font" w:semiHidden="1" w:uiPriority="1" w:unhideWhenUsed="1"/>
+    <w:lsdException w:name="Body Text" w:semiHidden="1" w:unhideWhenUsed="1"/>
+    <w:lsdException w:name="Body Text Indent" w:semiHidden="1" w:unhideWhenUsed="1"/>
+    <w:lsdException w:name="List Continue" w:semiHidden="1" w:unhideWhenUsed="1"/>
+    <w:lsdException w:name="List Continue 2" w:semiHidden="1" w:unhideWhenUsed="1"/>
+    <w:lsdException w:name="List Continue 3" w:semiHidden="1" w:unhideWhenUsed="1"/>
+    <w:lsdException w:name="List Continue 4" w:semiHidden="1" w:unhideWhenUsed="1"/>
+    <w:lsdException w:name="List Continue 5" w:semiHidden="1" w:unhideWhenUsed="1"/>
+    <w:lsdException w:name="Message Header" w:semiHidden="1" w:unhideWhenUsed="1"/>
+    <w:lsdException w:name="Subtitle" w:uiPriority="11" w:qFormat="1"/>
+    <w:lsdException w:name="Salutation" w:semiHidden="1" w:unhideWhenUsed="1"/>
+    <w:lsdException w:name="Date" w:semiHidden="1" w:unhideWhenUsed="1"/>
+    <w:lsdException w:name="Body Text First Indent" w:semiHidden="1" w:unhideWhenUsed="1"/>
+    <w:lsdException w:name="Body Text First Indent 2" w:semiHidden="1" w:unhideWhenUsed="1"/>
+    <w:lsdException w:name="Note Heading" w:semiHidden="1" w:unhideWhenUsed="1"/>
+    <w:lsdException w:name="Body Text 2" w:semiHidden="1" w:unhideWhenUsed="1"/>
+    <w:lsdException w:name="Body Text 3" w:semiHidden="1" w:unhideWhenUsed="1"/>
+    <w:lsdException w:name="Body Text Indent 2" w:semiHidden="1" w:unhideWhenUsed="1"/>
+    <w:lsdException w:name="Body Text Indent 3" w:semiHidden="1" w:unhideWhenUsed="1"/>
+    <w:lsdException w:name="Block Text" w:semiHidden="1" w:unhideWhenUsed="1"/>
+    <w:lsdException w:name="Hyperlink" w:semiHidden="1" w:unhideWhenUsed="1"/>
+    <w:lsdException w:name="FollowedHyperlink" w:semiHidden="1" w:unhideWhenUsed="1"/>
+    <w:lsdException w:name="Strong" w:uiPriority="22" w:qFormat="1"/>
+    <w:lsdException w:name="Emphasis" w:uiPriority="20" w:qFormat="1"/>
+    <w:lsdException w:name="Document Map" w:semiHidden="1" w:unhideWhenUsed="1"/>
+    <w:lsdException w:name="Plain Text" w:semiHidden="1" w:unhideWhenUsed="1"/>
+    <w:lsdException w:name="E-mail Signature" w:semiHidden="1" w:unhideWhenUsed="1"/>
+    <w:lsdException w:name="HTML Top of Form" w:semiHidden="1" w:unhideWhenUsed="1"/>
+    <w:lsdException w:name="HTML Bottom of Form" w:semiHidden="1" w:unhideWhenUsed="1"/>
+    <w:lsdException w:name="Normal (Web)" w:semiHidden="1" w:unhideWhenUsed="1"/>
+    <w:lsdException w:name="HTML Acronym" w:semiHidden="1" w:unhideWhenUsed="1"/>
+    <w:lsdException w:name="HTML Address" w:semiHidden="1" w:unhideWhenUsed="1"/>
+    <w:lsdException w:name="HTML Cite" w:semiHidden="1" w:unhideWhenUsed="1"/>
+    <w:lsdException w:name="HTML Code" w:semiHidden="1" w:unhideWhenUsed="1"/>
+    <w:lsdException w:name="HTML Definition" w:semiHidden="1" w:unhideWhenUsed="1"/>
+    <w:lsdException w:name="HTML Keyboard" w:semiHidden="1" w:unhideWhenUsed="1"/>
+    <w:lsdException w:name="HTML Preformatted" w:semiHidden="1" w:unhideWhenUsed="1"/>
+    <w:lsdException w:name="HTML Sample" w:semiHidden="1" w:unhideWhenUsed="1"/>
+    <w:lsdException w:name="HTML Typewriter" w:semiHidden="1" w:unhideWhenUsed="1"/>
+    <w:lsdException w:name="HTML Variable" w:semiHidden="1" w:unhideWhenUsed="1"/>
+    <w:lsdException w:name="Normal Table" w:semiHidden="1" w:unhideWhenUsed="1"/>
+    <w:lsdException w:name="annotation subject" w:semiHidden="1" w:unhideWhenUsed="1"/>
+    <w:lsdException w:name="No List" w:semiHidden="1" w:unhideWhenUsed="1"/>
+    <w:lsdException w:name="Outline List 1" w:semiHidden="1" w:unhideWhenUsed="1"/>
+    <w:lsdException w:name="Outline List 2" w:semiHidden="1" w:unhideWhenUsed="1"/>
+    <w:lsdException w:name="Outline List 3" w:semiHidden="1" w:unhideWhenUsed="1"/>
+    <w:lsdException w:name="Table Simple 1" w:semiHidden="1" w:unhideWhenUsed="1"/>
+    <w:lsdException w:name="Table Simple 2" w:semiHidden="1" w:unhideWhenUsed="1"/>
+    <w:lsdException w:name="Table Simple 3" w:semiHidden="1" w:unhideWhenUsed="1"/>
+    <w:lsdException w:name="Table Classic 1" w:semiHidden="1" w:unhideWhenUsed="1"/>
+    <w:lsdException w:name="Table Classic 2" w:semiHidden="1" w:unhideWhenUsed="1"/>
+    <w:lsdException w:name="Table Classic 3" w:semiHidden="1" w:unhideWhenUsed="1"/>
+    <w:lsdException w:name="Table Classic 4" w:semiHidden="1" w:unhideWhenUsed="1"/>
+    <w:lsdException w:name="Table Colorful 1" w:semiHidden="1" w:unhideWhenUsed="1"/>
+    <w:lsdException w:name="Table Colorful 2" w:semiHidden="1" w:unhideWhenUsed="1"/>
+    <w:lsdException w:name="Table Colorful 3" w:semiHidden="1" w:unhideWhenUsed="1"/>
+    <w:lsdException w:name="Table Columns 1" w:semiHidden="1" w:unhideWhenUsed="1"/>
+    <w:lsdException w:name="Table Columns 2" w:semiHidden="1" w:unhideWhenUsed="1"/>
+    <w:lsdException w:name="Table Columns 3" w:semiHidden="1" w:unhideWhenUsed="1"/>
+    <w:lsdException w:name="Table Columns 4" w:semiHidden="1" w:unhideWhenUsed="1"/>
+    <w:lsdException w:name="Table Columns 5" w:semiHidden="1" w:unhideWhenUsed="1"/>
+    <w:lsdException w:name="Table Grid 1" w:semiHidden="1" w:unhideWhenUsed="1"/>
+    <w:lsdException w:name="Table Grid 2" w:semiHidden="1" w:unhideWhenUsed="1"/>
+    <w:lsdException w:name="Table Grid 3" w:semiHidden="1" w:unhideWhenUsed="1"/>
+    <w:lsdException w:name="Table Grid 4" w:semiHidden="1" w:unhideWhenUsed="1"/>
+    <w:lsdException w:name="Table Grid 5" w:semiHidden="1" w:unhideWhenUsed="1"/>
+    <w:lsdException w:name="Table Grid 6" w:semiHidden="1" w:unhideWhenUsed="1"/>
+    <w:lsdException w:name="Table Grid 7" w:semiHidden="1" w:unhideWhenUsed="1"/>
+    <w:lsdException w:name="Table Grid 8" w:semiHidden="1" w:unhideWhenUsed="1"/>
+    <w:lsdException w:name="Table List 1" w:semiHidden="1" w:unhideWhenUsed="1"/>
+    <w:lsdException w:name="Table List 2" w:semiHidden="1" w:unhideWhenUsed="1"/>
+    <w:lsdException w:name="Table List 3" w:semiHidden="1" w:unhideWhenUsed="1"/>
+    <w:lsdException w:name="Table List 4" w:semiHidden="1" w:unhideWhenUsed="1"/>
+    <w:lsdException w:name="Table List 5" w:semiHidden="1" w:unhideWhenUsed="1"/>
+    <w:lsdException w:name="Table List 6" w:semiHidden="1" w:unhideWhenUsed="1"/>
+    <w:lsdException w:name="Table List 7" w:semiHidden="1" w:unhideWhenUsed="1"/>
+    <w:lsdException w:name="Table List 8" w:semiHidden="1" w:unhideWhenUsed="1"/>
+    <w:lsdException w:name="Table 3D effects 1" w:semiHidden="1" w:unhideWhenUsed="1"/>
+    <w:lsdException w:name="Table 3D effects 2" w:semiHidden="1" w:unhideWhenUsed="1"/>
+    <w:lsdException w:name="Table 3D effects 3" w:semiHidden="1" w:unhideWhenUsed="1"/>
+    <w:lsdException w:name="Table Contemporary" w:semiHidden="1" w:unhideWhenUsed="1"/>
+    <w:lsdException w:name="Table Elegant" w:semiHidden="1" w:unhideWhenUsed="1"/>
+    <w:lsdException w:name="Table Professional" w:semiHidden="1" w:unhideWhenUsed="1"/>
+    <w:lsdException w:name="Table Subtle 1" w:semiHidden="1" w:unhideWhenUsed="1"/>
+    <w:lsdException w:name="Table Subtle 2" w:semiHidden="1" w:unhideWhenUsed="1"/>
+    <w:lsdException w:name="Table Web 1" w:semiHidden="1" w:unhideWhenUsed="1"/>
+    <w:lsdException w:name="Table Web 2" w:semiHidden="1" w:unhideWhenUsed="1"/>
+    <w:lsdException w:name="Table Web 3" w:semiHidden="1" w:unhideWhenUsed="1"/>
+    <w:lsdException w:name="Balloon Text" w:semiHidden="1" w:unhideWhenUsed="1"/>
+    <w:lsdException w:name="Table Grid" w:uiPriority="39"/>
+    <w:lsdException w:name="Table Theme" w:semiHidden="1" w:unhideWhenUsed="1"/>
+    <w:lsdException w:name="Placeholder Text" w:semiHidden="1"/>
+    <w:lsdException w:name="No Spacing" w:uiPriority="1" w:qFormat="1"/>
+    <w:lsdException w:name="Light Shading" w:uiPriority="60"/>
+    <w:lsdException w:name="Light List" w:uiPriority="61"/>
+    <w:lsdException w:name="Light Grid" w:uiPriority="62"/>
+    <w:lsdException w:name="Medium Shading 1" w:uiPriority="63"/>
+    <w:lsdException w:name="Medium Shading 2" w:uiPriority="64"/>
+    <w:lsdException w:name="Medium List 1" w:uiPriority="65"/>
+    <w:lsdException w:name="Medium List 2" w:uiPriority="66"/>
+    <w:lsdException w:name="Medium Grid 1" w:uiPriority="67"/>
+    <w:lsdException w:name="Medium Grid 2" w:uiPriority="68"/>
+    <w:lsdException w:name="Medium Grid 3" w:uiPriority="69"/>
+    <w:lsdException w:name="Dark List" w:uiPriority="70"/>
+    <w:lsdException w:name="Colorful Shading" w:uiPriority="71"/>
+    <w:lsdException w:name="Colorful List" w:uiPriority="72"/>
+    <w:lsdException w:name="Colorful Grid" w:uiPriority="73"/>
+    <w:lsdException w:name="Light Shading Accent 1" w:uiPriority="60"/>
+    <w:lsdException w:name="Light List Accent 1" w:uiPriority="61"/>
+    <w:lsdException w:name="Light Grid Accent 1" w:uiPriority="62"/>
+    <w:lsdException w:name="Medium Shading 1 Accent 1" w:uiPriority="63"/>
+    <w:lsdException w:name="Medium Shading 2 Accent 1" w:uiPriority="64"/>
+    <w:lsdException w:name="Medium List 1 Accent 1" w:uiPriority="65"/>
+    <w:lsdException w:name="Revision" w:semiHidden="1"/>
+    <w:lsdException w:name="List Paragraph" w:uiPriority="34" w:qFormat="1"/>
+    <w:lsdException w:name="Quote" w:uiPriority="29" w:qFormat="1"/>
+    <w:lsdException w:name="Intense Quote" w:uiPriority="30" w:qFormat="1"/>
+    <w:lsdException w:name="Medium List 2 Accent 1" w:uiPriority="66"/>
+    <w:lsdException w:name="Medium Grid 1 Accent 1" w:uiPriority="67"/>
+    <w:lsdException w:name="Medium Grid 2 Accent 1" w:uiPriority="68"/>
+    <w:lsdException w:name="Medium Grid 3 Accent 1" w:uiPriority="69"/>
+    <w:lsdException w:name="Dark List Accent 1" w:uiPriority="70"/>
+    <w:lsdException w:name="Colorful Shading Accent 1" w:uiPriority="71"/>
+    <w:lsdException w:name="Colorful List Accent 1" w:uiPriority="72"/>
+    <w:lsdException w:name="Colorful Grid Accent 1" w:uiPriority="73"/>
+    <w:lsdException w:name="Light Shading Accent 2" w:uiPriority="60"/>
+    <w:lsdException w:name="Light List Accent 2" w:uiPriority="61"/>
+    <w:lsdException w:name="Light Grid Accent 2" w:uiPriority="62"/>
+    <w:lsdException w:name="Medium Shading 1 Accent 2" w:uiPriority="63"/>
+    <w:lsdException w:name="Medium Shading 2 Accent 2" w:uiPriority="64"/>
+    <w:lsdException w:name="Medium List 1 Accent 2" w:uiPriority="65"/>
+    <w:lsdException w:name="Medium List 2 Accent 2" w:uiPriority="66"/>
+    <w:lsdException w:name="Medium Grid 1 Accent 2" w:uiPriority="67"/>
+    <w:lsdException w:name="Medium Grid 2 Accent 2" w:uiPriority="68"/>
+    <w:lsdException w:name="Medium Grid 3 Accent 2" w:uiPriority="69"/>
+    <w:lsdException w:name="Dark List Accent 2" w:uiPriority="70"/>
+    <w:lsdException w:name="Colorful Shading Accent 2" w:uiPriority="71"/>
+    <w:lsdException w:name="Colorful List Accent 2" w:uiPriority="72"/>
+    <w:lsdException w:name="Colorful Grid Accent 2" w:uiPriority="73"/>
+    <w:lsdException w:name="Light Shading Accent 3" w:uiPriority="60"/>
+    <w:lsdException w:name="Light List Accent 3" w:uiPriority="61"/>
+    <w:lsdException w:name="Light Grid Accent 3" w:uiPriority="62"/>
+    <w:lsdException w:name="Medium Shading 1 Accent 3" w:uiPriority="63"/>
+    <w:lsdException w:name="Medium Shading 2 Accent 3" w:uiPriority="64"/>
+    <w:lsdException w:name="Medium List 1 Accent 3" w:uiPriority="65"/>
+    <w:lsdException w:name="Medium List 2 Accent 3" w:uiPriority="66"/>
+    <w:lsdException w:name="Medium Grid 1 Accent 3" w:uiPriority="67"/>
+    <w:lsdException w:name="Medium Grid 2 Accent 3" w:uiPriority="68"/>
+    <w:lsdException w:name="Medium Grid 3 Accent 3" w:uiPriority="69"/>
+    <w:lsdException w:name="Dark List Accent 3" w:uiPriority="70"/>
+    <w:lsdException w:name="Colorful Shading Accent 3" w:uiPriority="71"/>
+    <w:lsdException w:name="Colorful List Accent 3" w:uiPriority="72"/>
+    <w:lsdException w:name="Colorful Grid Accent 3" w:uiPriority="73"/>
+    <w:lsdException w:name="Light Shading Accent 4" w:uiPriority="60"/>
+    <w:lsdException w:name="Light List Accent 4" w:uiPriority="61"/>
+    <w:lsdException w:name="Light Grid Accent 4" w:uiPriority="62"/>
+    <w:lsdException w:name="Medium Shading 1 Accent 4" w:uiPriority="63"/>
+    <w:lsdException w:name="Medium Shading 2 Accent 4" w:uiPriority="64"/>
+    <w:lsdException w:name="Medium List 1 Accent 4" w:uiPriority="65"/>
+    <w:lsdException w:name="Medium List 2 Accent 4" w:uiPriority="66"/>
+    <w:lsdException w:name="Medium Grid 1 Accent 4" w:uiPriority="67"/>
+    <w:lsdException w:name="Medium Grid 2 Accent 4" w:uiPriority="68"/>
+    <w:lsdException w:name="Medium Grid 3 Accent 4" w:uiPriority="69"/>
+    <w:lsdException w:name="Dark List Accent 4" w:uiPriority="70"/>
+    <w:lsdException w:name="Colorful Shading Accent 4" w:uiPriority="71"/>
+    <w:lsdException w:name="Colorful List Accent 4" w:uiPriority="72"/>
+    <w:lsdException w:name="Colorful Grid Accent 4" w:uiPriority="73"/>
+    <w:lsdException w:name="Light Shading Accent 5" w:uiPriority="60"/>
+    <w:lsdException w:name="Light List Accent 5" w:uiPriority="61"/>
+    <w:lsdException w:name="Light Grid Accent 5" w:uiPriority="62"/>
+    <w:lsdException w:name="Medium Shading 1 Accent 5" w:uiPriority="63"/>
+    <w:lsdException w:name="Medium Shading 2 Accent 5" w:uiPriority="64"/>
+    <w:lsdException w:name="Medium List 1 Accent 5" w:uiPriority="65"/>
+    <w:lsdException w:name="Medium List 2 Accent 5" w:uiPriority="66"/>
+    <w:lsdException w:name="Medium Grid 1 Accent 5" w:uiPriority="67"/>
+    <w:lsdException w:name="Medium Grid 2 Accent 5" w:uiPriority="68"/>
+    <w:lsdException w:name="Medium Grid 3 Accent 5" w:uiPriority="69"/>
+    <w:lsdException w:name="Dark List Accent 5" w:uiPriority="70"/>
+    <w:lsdException w:name="Colorful Shading Accent 5" w:uiPriority="71"/>
+    <w:lsdException w:name="Colorful List Accent 5" w:uiPriority="72"/>
+    <w:lsdException w:name="Colorful Grid Accent 5" w:uiPriority="73"/>
+    <w:lsdException w:name="Light Shading Accent 6" w:uiPriority="60"/>
+    <w:lsdException w:name="Light List Accent 6" w:uiPriority="61"/>
+    <w:lsdException w:name="Light Grid Accent 6" w:uiPriority="62"/>
+    <w:lsdException w:name="Medium Shading 1 Accent 6" w:uiPriority="63"/>
+    <w:lsdException w:name="Medium Shading 2 Accent 6" w:uiPriority="64"/>
+    <w:lsdException w:name="Medium List 1 Accent 6" w:uiPriority="65"/>
+    <w:lsdException w:name="Medium List 2 Accent 6" w:uiPriority="66"/>
+    <w:lsdException w:name="Medium Grid 1 Accent 6" w:uiPriority="67"/>
+    <w:lsdException w:name="Medium Grid 2 Accent 6" w:uiPriority="68"/>
+    <w:lsdException w:name="Medium Grid 3 Accent 6" w:uiPriority="69"/>
+    <w:lsdException w:name="Dark List Accent 6" w:uiPriority="70"/>
+    <w:lsdException w:name="Colorful Shading Accent 6" w:uiPriority="71"/>
+    <w:lsdException w:name="Colorful List Accent 6" w:uiPriority="72"/>
+    <w:lsdException w:name="Colorful Grid Accent 6" w:uiPriority="73"/>
+    <w:lsdException w:name="Subtle Emphasis" w:uiPriority="19" w:qFormat="1"/>
+    <w:lsdException w:name="Intense Emphasis" w:uiPriority="21" w:qFormat="1"/>
+    <w:lsdException w:name="Subtle Reference" w:uiPriority="31" w:qFormat="1"/>
+    <w:lsdException w:name="Intense Reference" w:uiPriority="32" w:qFormat="1"/>
+    <w:lsdException w:name="Book Title" w:uiPriority="33" w:qFormat="1"/>
+    <w:lsdException w:name="Bibliography" w:semiHidden="1" w:uiPriority="37" w:unhideWhenUsed="1"/>
+    <w:lsdException w:name="TOC Heading" w:semiHidden="1" w:uiPriority="39" w:unhideWhenUsed="1" w:qFormat="1"/>
+    <w:lsdException w:name="Plain Table 1" w:uiPriority="41"/>
+    <w:lsdException w:name="Plain Table 2" w:uiPriority="42"/>
+    <w:lsdException w:name="Plain Table 3" w:uiPriority="43"/>
+    <w:lsdException w:name="Plain Table 4" w:uiPriority="44"/>
+    <w:lsdException w:name="Plain Table 5" w:uiPriority="45"/>
+    <w:lsdException w:name="Grid Table Light" w:uiPriority="40"/>
+    <w:lsdException w:name="Grid Table 1 Light" w:uiPriority="46"/>
+    <w:lsdException w:name="Grid Table 2" w:uiPriority="47"/>
+    <w:lsdException w:name="Grid Table 3" w:uiPriority="48"/>
+    <w:lsdException w:name="Grid Table 4" w:uiPriority="49"/>
+    <w:lsdException w:name="Grid Table 5 Dark" w:uiPriority="50"/>
+    <w:lsdException w:name="Grid Table 6 Colorful" w:uiPriority="51"/>
+    <w:lsdException w:name="Grid Table 7 Colorful" w:uiPriority="52"/>
+    <w:lsdException w:name="Grid Table 1 Light Accent 1" w:uiPriority="46"/>
+    <w:lsdException w:name="Grid Table 2 Accent 1" w:uiPriority="47"/>
+    <w:lsdException w:name="Grid Table 3 Accent 1" w:uiPriority="48"/>
+    <w:lsdException w:name="Grid Table 4 Accent 1" w:uiPriority="49"/>
+    <w:lsdException w:name="Grid Table 5 Dark Accent 1" w:uiPriority="50"/>
+    <w:lsdException w:name="Grid Table 6 Colorful Accent 1" w:uiPriority="51"/>
+    <w:lsdException w:name="Grid Table 7 Colorful Accent 1" w:uiPriority="52"/>
+    <w:lsdException w:name="Grid Table 1 Light Accent 2" w:uiPriority="46"/>
+    <w:lsdException w:name="Grid Table 2 Accent 2" w:uiPriority="47"/>
+    <w:lsdException w:name="Grid Table 3 Accent 2" w:uiPriority="48"/>
+    <w:lsdException w:name="Grid Table 4 Accent 2" w:uiPriority="49"/>
+    <w:lsdException w:name="Grid Table 5 Dark Accent 2" w:uiPriority="50"/>
+    <w:lsdException w:name="Grid Table 6 Colorful Accent 2" w:uiPriority="51"/>
+    <w:lsdException w:name="Grid Table 7 Colorful Accent 2" w:uiPriority="52"/>
+    <w:lsdException w:name="Grid Table 1 Light Accent 3" w:uiPriority="46"/>
+    <w:lsdException w:name="Grid Table 2 Accent 3" w:uiPriority="47"/>
+    <w:lsdException w:name="Grid Table 3 Accent 3" w:uiPriority="48"/>
+    <w:lsdException w:name="Grid Table 4 Accent 3" w:uiPriority="49"/>
+    <w:lsdException w:name="Grid Table 5 Dark Accent 3" w:uiPriority="50"/>
+    <w:lsdException w:name="Grid Table 6 Colorful Accent 3" w:uiPriority="51"/>
+    <w:lsdException w:name="Grid Table 7 Colorful Accent 3" w:uiPriority="52"/>
+    <w:lsdException w:name="Grid Table 1 Light Accent 4" w:uiPriority="46"/>
+    <w:lsdException w:name="Grid Table 2 Accent 4" w:uiPriority="47"/>
+    <w:lsdException w:name="Grid Table 3 Accent 4" w:uiPriority="48"/>
+    <w:lsdException w:name="Grid Table 4 Accent 4" w:uiPriority="49"/>
+    <w:lsdException w:name="Grid Table 5 Dark Accent 4" w:uiPriority="50"/>
+    <w:lsdException w:name="Grid Table 6 Colorful Accent 4" w:uiPriority="51"/>
+    <w:lsdException w:name="Grid Table 7 Colorful Accent 4" w:uiPriority="52"/>
+    <w:lsdException w:name="Grid Table 1 Light Accent 5" w:uiPriority="46"/>
+    <w:lsdException w:name="Grid Table 2 Accent 5" w:uiPriority="47"/>
+    <w:lsdException w:name="Grid Table 3 Accent 5" w:uiPriority="48"/>
+    <w:lsdException w:name="Grid Table 4 Accent 5" w:uiPriority="49"/>
+    <w:lsdException w:name="Grid Table 5 Dark Accent 5" w:uiPriority="50"/>
+    <w:lsdException w:name="Grid Table 6 Colorful Accent 5" w:uiPriority="51"/>
+    <w:lsdException w:name="Grid Table 7 Colorful Accent 5" w:uiPriority="52"/>
+    <w:lsdException w:name="Grid Table 1 Light Accent 6" w:uiPriority="46"/>
+    <w:lsdException w:name="Grid Table 2 Accent 6" w:uiPriority="47"/>
+    <w:lsdException w:name="Grid Table 3 Accent 6" w:uiPriority="48"/>
+    <w:lsdException w:name="Grid Table 4 Accent 6" w:uiPriority="49"/>
+    <w:lsdException w:name="Grid Table 5 Dark Accent 6" w:uiPriority="50"/>
+    <w:lsdException w:name="Grid Table 6 Colorful Accent 6" w:uiPriority="51"/>
+    <w:lsdException w:name="Grid Table 7 Colorful Accent 6" w:uiPriority="52"/>
+    <w:lsdException w:name="List Table 1 Light" w:uiPriority="46"/>
+    <w:lsdException w:name="List Table 2" w:uiPriority="47"/>
+    <w:lsdException w:name="List Table 3" w:uiPriority="48"/>
+    <w:lsdException w:name="List Table 4" w:uiPriority="49"/>
+    <w:lsdException w:name="List Table 5 Dark" w:uiPriority="50"/>
+    <w:lsdException w:name="List Table 6 Colorful" w:uiPriority="51"/>
+    <w:lsdException w:name="List Table 7 Colorful" w:uiPriority="52"/>
+    <w:lsdException w:name="List Table 1 Light Accent 1" w:uiPriority="46"/>
+    <w:lsdException w:name="List Table 2 Accent 1" w:uiPriority="47"/>
+    <w:lsdException w:name="List Table 3 Accent 1" w:uiPriority="48"/>
+    <w:lsdException w:name="List Table 4 Accent 1" w:uiPriority="49"/>
+    <w:lsdException w:name="List Table 5 Dark Accent 1" w:uiPriority="50"/>
+    <w:lsdException w:name="List Table 6 Colorful Accent 1" w:uiPriority="51"/>
+    <w:lsdException w:name="List Table 7 Colorful Accent 1" w:uiPriority="52"/>
+    <w:lsdException w:name="List Table 1 Light Accent 2" w:uiPriority="46"/>
+    <w:lsdException w:name="List Table 2 Accent 2" w:uiPriority="47"/>
+    <w:lsdException w:name="List Table 3 Accent 2" w:uiPriority="48"/>
+    <w:lsdException w:name="List Table 4 Accent 2" w:uiPriority="49"/>
+    <w:lsdException w:name="List Table 5 Dark Accent 2" w:uiPriority="50"/>
+    <w:lsdException w:name="List Table 6 Colorful Accent 2" w:uiPriority="51"/>
+    <w:lsdException w:name="List Table 7 Colorful Accent 2" w:uiPriority="52"/>
+    <w:lsdException w:name="List Table 1 Light Accent 3" w:uiPriority="46"/>
+    <w:lsdException w:name="List Table 2 Accent 3" w:uiPriority="47"/>
+    <w:lsdException w:name="List Table 3 Accent 3" w:uiPriority="48"/>
+    <w:lsdException w:name="List Table 4 Accent 3" w:uiPriority="49"/>
+    <w:lsdException w:name="List Table 5 Dark Accent 3" w:uiPriority="50"/>
+    <w:lsdException w:name="List Table 6 Colorful Accent 3" w:uiPriority="51"/>
+    <w:lsdException w:name="List Table 7 Colorful Accent 3" w:uiPriority="52"/>
+    <w:lsdException w:name="List Table 1 Light Accent 4" w:uiPriority="46"/>
+    <w:lsdException w:name="List Table 2 Accent 4" w:uiPriority="47"/>
+    <w:lsdException w:name="List Table 3 Accent 4" w:uiPriority="48"/>
+    <w:lsdException w:name="List Table 4 Accent 4" w:uiPriority="49"/>
+    <w:lsdException w:name="List Table 5 Dark Accent 4" w:uiPriority="50"/>
+    <w:lsdException w:name="List Table 6 Colorful Accent 4" w:uiPriority="51"/>
+    <w:lsdException w:name="List Table 7 Colorful Accent 4" w:uiPriority="52"/>
+    <w:lsdException w:name="List Table 1 Light Accent 5" w:uiPriority="46"/>
+    <w:lsdException w:name="List Table 2 Accent 5" w:uiPriority="47"/>
+    <w:lsdException w:name="List Table 3 Accent 5" w:uiPriority="48"/>
+    <w:lsdException w:name="List Table 4 Accent 5" w:uiPriority="49"/>
+    <w:lsdException w:name="List Table 5 Dark Accent 5" w:uiPriority="50"/>
+    <w:lsdException w:name="List Table 6 Colorful Accent 5" w:uiPriority="51"/>
+    <w:lsdException w:name="List Table 7 Colorful Accent 5" w:uiPriority="52"/>
+    <w:lsdException w:name="List Table 1 Light Accent 6" w:uiPriority="46"/>
+    <w:lsdException w:name="List Table 2 Accent 6" w:uiPriority="47"/>
+    <w:lsdException w:name="List Table 3 Accent 6" w:uiPriority="48"/>
+    <w:lsdException w:name="List Table 4 Accent 6" w:uiPriority="49"/>
+    <w:lsdException w:name="List Table 5 Dark Accent 6" w:uiPriority="50"/>
+    <w:lsdException w:name="List Table 6 Colorful Accent 6" w:uiPriority="51"/>
+    <w:lsdException w:name="List Table 7 Colorful Accent 6" w:uiPriority="52"/>
   </w:latentStyles>
   <w:style w:type="paragraph" w:default="1" w:styleId="a">
     <w:name w:val="Normal"/>
     <w:qFormat/>
-    <w:rsid w:val="00EB0B3B"/>
   </w:style>
   <w:style w:type="character" w:default="1" w:styleId="a0">
     <w:name w:val="Default Paragraph Font"/>
@@ -1668,7 +1924,6 @@
     <w:uiPriority w:val="99"/>
     <w:semiHidden/>
     <w:unhideWhenUsed/>
-    <w:qFormat/>
     <w:tblPr>
       <w:tblInd w:w="0" w:type="dxa"/>
       <w:tblCellMar>
@@ -1695,36 +1950,6 @@
       <w:ind w:left="720"/>
       <w:contextualSpacing/>
     </w:pPr>
-  </w:style>
-  <w:style w:type="paragraph" w:styleId="a4">
-    <w:name w:val="Balloon Text"/>
-    <w:basedOn w:val="a"/>
-    <w:link w:val="a5"/>
-    <w:uiPriority w:val="99"/>
-    <w:semiHidden/>
-    <w:unhideWhenUsed/>
-    <w:rsid w:val="008E2712"/>
-    <w:pPr>
-      <w:spacing w:after="0" w:line="240" w:lineRule="auto"/>
-    </w:pPr>
-    <w:rPr>
-      <w:rFonts w:ascii="Tahoma" w:hAnsi="Tahoma" w:cs="Tahoma"/>
-      <w:sz w:val="16"/>
-      <w:szCs w:val="16"/>
-    </w:rPr>
-  </w:style>
-  <w:style w:type="character" w:customStyle="1" w:styleId="a5">
-    <w:name w:val="Текст выноски Знак"/>
-    <w:basedOn w:val="a0"/>
-    <w:link w:val="a4"/>
-    <w:uiPriority w:val="99"/>
-    <w:semiHidden/>
-    <w:rsid w:val="008E2712"/>
-    <w:rPr>
-      <w:rFonts w:ascii="Tahoma" w:hAnsi="Tahoma" w:cs="Tahoma"/>
-      <w:sz w:val="16"/>
-      <w:szCs w:val="16"/>
-    </w:rPr>
   </w:style>
 </w:styles>
 </file>
@@ -1772,7 +1997,7 @@
     </a:clrScheme>
     <a:fontScheme name="Стандартная">
       <a:majorFont>
-        <a:latin typeface="Calibri Light"/>
+        <a:latin typeface="Calibri Light" panose="020F0302020204030204"/>
         <a:ea typeface=""/>
         <a:cs typeface=""/>
         <a:font script="Jpan" typeface="ＭＳ ゴシック"/>
@@ -1807,7 +2032,7 @@
         <a:font script="Geor" typeface="Sylfaen"/>
       </a:majorFont>
       <a:minorFont>
-        <a:latin typeface="Calibri"/>
+        <a:latin typeface="Calibri" panose="020F0502020204030204"/>
         <a:ea typeface=""/>
         <a:cs typeface=""/>
         <a:font script="Jpan" typeface="ＭＳ 明朝"/>
@@ -1984,7 +2209,7 @@
   <a:extraClrSchemeLst/>
   <a:extLst>
     <a:ext uri="{05A4C25C-085E-4340-85A3-A5531E510DB2}">
-      <thm15:themeFamily xmlns="" xmlns:thm15="http://schemas.microsoft.com/office/thememl/2012/main" name="Office Theme" id="{62F939B6-93AF-4DB8-9C6B-D6C7DFDC589F}" vid="{4A3C46E8-61CC-4603-A589-7422A47A8E4A}"/>
+      <thm15:themeFamily xmlns:thm15="http://schemas.microsoft.com/office/thememl/2012/main" name="Office Theme" id="{62F939B6-93AF-4DB8-9C6B-D6C7DFDC589F}" vid="{4A3C46E8-61CC-4603-A589-7422A47A8E4A}"/>
     </a:ext>
   </a:extLst>
 </a:theme>
